--- a/results/Repfromlistseval.docx
+++ b/results/Repfromlistseval.docx
@@ -4,7 +4,7 @@
   <w:body>
     <w:p>
       <w:pPr>
-        <w:pStyle w:val="Title"/>
+        <w:pStyle w:val="a5"/>
       </w:pPr>
       <w:r>
         <w:t xml:space="preserve">Тестирование</w:t>
@@ -44,7 +44,7 @@
         <w:t xml:space="preserve"> </w:t>
       </w:r>
       <w:r>
-        <w:t xml:space="preserve">08.10.2019</w:t>
+        <w:t xml:space="preserve">02.10.2019</w:t>
       </w:r>
       <w:r>
         <w:t xml:space="preserve"> </w:t>
@@ -59,12 +59,12 @@
         <w:t xml:space="preserve"> </w:t>
       </w:r>
       <w:r>
-        <w:t xml:space="preserve">14:41</w:t>
+        <w:t xml:space="preserve">15:32</w:t>
       </w:r>
     </w:p>
     <w:p>
       <w:pPr>
-        <w:pStyle w:val="BodyText"/>
+        <w:pStyle w:val="a0"/>
       </w:pPr>
       <w:r>
         <w:rPr>
@@ -81,7 +81,7 @@
     </w:p>
     <w:p>
       <w:pPr>
-        <w:pStyle w:val="BodyText"/>
+        <w:pStyle w:val="a0"/>
       </w:pPr>
       <w:r>
         <w:rPr>
@@ -93,12 +93,12 @@
         <w:t xml:space="preserve"> </w:t>
       </w:r>
       <w:r>
-        <w:t xml:space="preserve">фон 1, релаксация 3, активация 7.</w:t>
+        <w:t xml:space="preserve">фон 5, релаксация 2, активация 7.</w:t>
       </w:r>
     </w:p>
     <w:p>
       <w:pPr>
-        <w:pStyle w:val="BodyText"/>
+        <w:pStyle w:val="a0"/>
       </w:pPr>
       <w:r>
         <w:rPr>
@@ -115,7 +115,7 @@
         <w:rPr>
           <w:rStyle w:val="VerbatimChar"/>
         </w:rPr>
-        <w:t xml:space="preserve">## [1] "Значение фона 4.22 мкСм (оценка: средняя , балл: 7 ). Релаксация составила -157 % (оценка: высокая , балл: 10 ). Ошибка в самооценке релаксации составила 357 %. Активация с 4 минуты до конца теста составила 66 % (оценка: высокая , балл: 9 ). Ошибка в самооценке активации составила 587 %."</w:t>
+        <w:t xml:space="preserve">## [1] "Значение фона 11.39 мкСм (оценка: высокая , балл: 9 ). Релаксация составила -14 % (оценка: низкая , балл: 3 ). Ошибка в самооценке релаксации составила 46 %. Активация с 4 минуты до конца теста составила 30 % (оценка: низкая , балл: 4 ). Ошибка в самооценке активации составила 20 %."</w:t>
       </w:r>
     </w:p>
     <w:p>
@@ -176,7 +176,7 @@
     </w:p>
     <w:p>
       <w:pPr>
-        <w:pStyle w:val="BodyText"/>
+        <w:pStyle w:val="a0"/>
       </w:pPr>
       <w:r>
         <w:rPr>
@@ -193,10 +193,14 @@
         <w:rPr>
           <w:rStyle w:val="VerbatimChar"/>
         </w:rPr>
-        <w:t xml:space="preserve">## [1] "Спортсмен продемонстрировал способность к релаксации в значительном диапазоне, оценка: высокая . После сигнала к началу активации уровень активации изменился в значительном диапазоне"</w:t>
+        <w:t xml:space="preserve">## [1] "Спортсмен продемонстрировал способность к релаксации в небольшом диапазоне, оценка: низкая . После сигнала к началу активации уровень активации изменился в небольшом диапазоне"</w:t>
       </w:r>
     </w:p>
-    <w:sectPr/>
+    <w:sectPr>
+      <w:pgSz w:w="12240" w:h="15840"/>
+      <w:pgMar w:top="567" w:right="851" w:bottom="567" w:left="1701" w:header="720" w:footer="720" w:gutter="0"/>
+      <w:cols w:space="720"/>
+    </w:sectPr>
   </w:body>
 </w:document>
 </file>
@@ -225,10 +229,300 @@
 </file>
 
 <file path=word/numbering.xml><?xml version="1.0" encoding="utf-8"?>
-<w:numbering xmlns:w="http://schemas.openxmlformats.org/wordprocessingml/2006/main">
-  <w:abstractNum w:abstractNumId="990">
-    <w:nsid w:val="170cd2de"/>
+<w:numbering xmlns:wpc="http://schemas.microsoft.com/office/word/2010/wordprocessingCanvas" xmlns:cx="http://schemas.microsoft.com/office/drawing/2014/chartex" xmlns:cx1="http://schemas.microsoft.com/office/drawing/2015/9/8/chartex" xmlns:mc="http://schemas.openxmlformats.org/markup-compatibility/2006" xmlns:o="urn:schemas-microsoft-com:office:office" xmlns:r="http://schemas.openxmlformats.org/officeDocument/2006/relationships" xmlns:m="http://schemas.openxmlformats.org/officeDocument/2006/math" xmlns:v="urn:schemas-microsoft-com:vml" xmlns:wp14="http://schemas.microsoft.com/office/word/2010/wordprocessingDrawing" xmlns:wp="http://schemas.openxmlformats.org/drawingml/2006/wordprocessingDrawing" xmlns:w10="urn:schemas-microsoft-com:office:word" xmlns:w="http://schemas.openxmlformats.org/wordprocessingml/2006/main" xmlns:w14="http://schemas.microsoft.com/office/word/2010/wordml" xmlns:w15="http://schemas.microsoft.com/office/word/2012/wordml" xmlns:w16se="http://schemas.microsoft.com/office/word/2015/wordml/symex" xmlns:wpg="http://schemas.microsoft.com/office/word/2010/wordprocessingGroup" xmlns:wpi="http://schemas.microsoft.com/office/word/2010/wordprocessingInk" xmlns:wne="http://schemas.microsoft.com/office/word/2006/wordml" xmlns:wps="http://schemas.microsoft.com/office/word/2010/wordprocessingShape" mc:Ignorable="w14 w15 w16se wp14">
+  <w:abstractNum w:abstractNumId="0" w15:restartNumberingAfterBreak="0">
+    <w:nsid w:val="FFFFFF7C"/>
+    <w:multiLevelType w:val="singleLevel"/>
+    <w:tmpl w:val="0E6CCBD6"/>
+    <w:lvl w:ilvl="0">
+      <w:start w:val="1"/>
+      <w:numFmt w:val="decimal"/>
+      <w:lvlText w:val="%1."/>
+      <w:lvlJc w:val="left"/>
+      <w:pPr>
+        <w:tabs>
+          <w:tab w:val="num" w:pos="1492"/>
+        </w:tabs>
+        <w:ind w:left="1492" w:hanging="360"/>
+      </w:pPr>
+    </w:lvl>
+  </w:abstractNum>
+  <w:abstractNum w:abstractNumId="1" w15:restartNumberingAfterBreak="0">
+    <w:nsid w:val="FFFFFF7D"/>
+    <w:multiLevelType w:val="singleLevel"/>
+    <w:tmpl w:val="2A00B804"/>
+    <w:lvl w:ilvl="0">
+      <w:start w:val="1"/>
+      <w:numFmt w:val="decimal"/>
+      <w:lvlText w:val="%1."/>
+      <w:lvlJc w:val="left"/>
+      <w:pPr>
+        <w:tabs>
+          <w:tab w:val="num" w:pos="1209"/>
+        </w:tabs>
+        <w:ind w:left="1209" w:hanging="360"/>
+      </w:pPr>
+    </w:lvl>
+  </w:abstractNum>
+  <w:abstractNum w:abstractNumId="2" w15:restartNumberingAfterBreak="0">
+    <w:nsid w:val="FFFFFF7E"/>
+    <w:multiLevelType w:val="singleLevel"/>
+    <w:tmpl w:val="0BCE4060"/>
+    <w:lvl w:ilvl="0">
+      <w:start w:val="1"/>
+      <w:numFmt w:val="decimal"/>
+      <w:lvlText w:val="%1."/>
+      <w:lvlJc w:val="left"/>
+      <w:pPr>
+        <w:tabs>
+          <w:tab w:val="num" w:pos="926"/>
+        </w:tabs>
+        <w:ind w:left="926" w:hanging="360"/>
+      </w:pPr>
+    </w:lvl>
+  </w:abstractNum>
+  <w:abstractNum w:abstractNumId="3" w15:restartNumberingAfterBreak="0">
+    <w:nsid w:val="FFFFFF7F"/>
+    <w:multiLevelType w:val="singleLevel"/>
+    <w:tmpl w:val="67F0F576"/>
+    <w:lvl w:ilvl="0">
+      <w:start w:val="1"/>
+      <w:numFmt w:val="decimal"/>
+      <w:lvlText w:val="%1."/>
+      <w:lvlJc w:val="left"/>
+      <w:pPr>
+        <w:tabs>
+          <w:tab w:val="num" w:pos="643"/>
+        </w:tabs>
+        <w:ind w:left="643" w:hanging="360"/>
+      </w:pPr>
+    </w:lvl>
+  </w:abstractNum>
+  <w:abstractNum w:abstractNumId="4" w15:restartNumberingAfterBreak="0">
+    <w:nsid w:val="FFFFFF80"/>
+    <w:multiLevelType w:val="singleLevel"/>
+    <w:tmpl w:val="7C042E84"/>
+    <w:lvl w:ilvl="0">
+      <w:start w:val="1"/>
+      <w:numFmt w:val="bullet"/>
+      <w:lvlText w:val=""/>
+      <w:lvlJc w:val="left"/>
+      <w:pPr>
+        <w:tabs>
+          <w:tab w:val="num" w:pos="1492"/>
+        </w:tabs>
+        <w:ind w:left="1492" w:hanging="360"/>
+      </w:pPr>
+      <w:rPr>
+        <w:rFonts w:ascii="Symbol" w:hAnsi="Symbol" w:hint="default"/>
+      </w:rPr>
+    </w:lvl>
+  </w:abstractNum>
+  <w:abstractNum w:abstractNumId="5" w15:restartNumberingAfterBreak="0">
+    <w:nsid w:val="FFFFFF81"/>
+    <w:multiLevelType w:val="singleLevel"/>
+    <w:tmpl w:val="F5D206A4"/>
+    <w:lvl w:ilvl="0">
+      <w:start w:val="1"/>
+      <w:numFmt w:val="bullet"/>
+      <w:lvlText w:val=""/>
+      <w:lvlJc w:val="left"/>
+      <w:pPr>
+        <w:tabs>
+          <w:tab w:val="num" w:pos="1209"/>
+        </w:tabs>
+        <w:ind w:left="1209" w:hanging="360"/>
+      </w:pPr>
+      <w:rPr>
+        <w:rFonts w:ascii="Symbol" w:hAnsi="Symbol" w:hint="default"/>
+      </w:rPr>
+    </w:lvl>
+  </w:abstractNum>
+  <w:abstractNum w:abstractNumId="6" w15:restartNumberingAfterBreak="0">
+    <w:nsid w:val="FFFFFF82"/>
+    <w:multiLevelType w:val="singleLevel"/>
+    <w:tmpl w:val="76EA4C54"/>
+    <w:lvl w:ilvl="0">
+      <w:start w:val="1"/>
+      <w:numFmt w:val="bullet"/>
+      <w:lvlText w:val=""/>
+      <w:lvlJc w:val="left"/>
+      <w:pPr>
+        <w:tabs>
+          <w:tab w:val="num" w:pos="926"/>
+        </w:tabs>
+        <w:ind w:left="926" w:hanging="360"/>
+      </w:pPr>
+      <w:rPr>
+        <w:rFonts w:ascii="Symbol" w:hAnsi="Symbol" w:hint="default"/>
+      </w:rPr>
+    </w:lvl>
+  </w:abstractNum>
+  <w:abstractNum w:abstractNumId="7" w15:restartNumberingAfterBreak="0">
+    <w:nsid w:val="FFFFFF83"/>
+    <w:multiLevelType w:val="singleLevel"/>
+    <w:tmpl w:val="6FD25CAA"/>
+    <w:lvl w:ilvl="0">
+      <w:start w:val="1"/>
+      <w:numFmt w:val="bullet"/>
+      <w:lvlText w:val=""/>
+      <w:lvlJc w:val="left"/>
+      <w:pPr>
+        <w:tabs>
+          <w:tab w:val="num" w:pos="643"/>
+        </w:tabs>
+        <w:ind w:left="643" w:hanging="360"/>
+      </w:pPr>
+      <w:rPr>
+        <w:rFonts w:ascii="Symbol" w:hAnsi="Symbol" w:hint="default"/>
+      </w:rPr>
+    </w:lvl>
+  </w:abstractNum>
+  <w:abstractNum w:abstractNumId="8" w15:restartNumberingAfterBreak="0">
+    <w:nsid w:val="FFFFFF88"/>
+    <w:multiLevelType w:val="singleLevel"/>
+    <w:tmpl w:val="BD8E6864"/>
+    <w:lvl w:ilvl="0">
+      <w:start w:val="1"/>
+      <w:numFmt w:val="decimal"/>
+      <w:lvlText w:val="%1."/>
+      <w:lvlJc w:val="left"/>
+      <w:pPr>
+        <w:tabs>
+          <w:tab w:val="num" w:pos="360"/>
+        </w:tabs>
+        <w:ind w:left="360" w:hanging="360"/>
+      </w:pPr>
+    </w:lvl>
+  </w:abstractNum>
+  <w:abstractNum w:abstractNumId="9" w15:restartNumberingAfterBreak="0">
+    <w:nsid w:val="FFFFFF89"/>
+    <w:multiLevelType w:val="singleLevel"/>
+    <w:tmpl w:val="4BF8DD8A"/>
+    <w:lvl w:ilvl="0">
+      <w:start w:val="1"/>
+      <w:numFmt w:val="bullet"/>
+      <w:lvlText w:val=""/>
+      <w:lvlJc w:val="left"/>
+      <w:pPr>
+        <w:tabs>
+          <w:tab w:val="num" w:pos="360"/>
+        </w:tabs>
+        <w:ind w:left="360" w:hanging="360"/>
+      </w:pPr>
+      <w:rPr>
+        <w:rFonts w:ascii="Symbol" w:hAnsi="Symbol" w:hint="default"/>
+      </w:rPr>
+    </w:lvl>
+  </w:abstractNum>
+  <w:abstractNum w:abstractNumId="10" w15:restartNumberingAfterBreak="0">
+    <w:nsid w:val="170CD2DE"/>
     <w:multiLevelType w:val="multilevel"/>
+    <w:tmpl w:val="3E0E0CF0"/>
+    <w:lvl w:ilvl="0">
+      <w:numFmt w:val="bullet"/>
+      <w:lvlText w:val=" "/>
+      <w:lvlJc w:val="left"/>
+      <w:pPr>
+        <w:tabs>
+          <w:tab w:val="num" w:pos="0"/>
+        </w:tabs>
+        <w:ind w:left="480" w:hanging="480"/>
+      </w:pPr>
+    </w:lvl>
+    <w:lvl w:ilvl="1">
+      <w:numFmt w:val="bullet"/>
+      <w:lvlText w:val=" "/>
+      <w:lvlJc w:val="left"/>
+      <w:pPr>
+        <w:tabs>
+          <w:tab w:val="num" w:pos="720"/>
+        </w:tabs>
+        <w:ind w:left="1200" w:hanging="480"/>
+      </w:pPr>
+    </w:lvl>
+    <w:lvl w:ilvl="2">
+      <w:numFmt w:val="bullet"/>
+      <w:lvlText w:val=" "/>
+      <w:lvlJc w:val="left"/>
+      <w:pPr>
+        <w:tabs>
+          <w:tab w:val="num" w:pos="1440"/>
+        </w:tabs>
+        <w:ind w:left="1920" w:hanging="480"/>
+      </w:pPr>
+    </w:lvl>
+    <w:lvl w:ilvl="3">
+      <w:numFmt w:val="bullet"/>
+      <w:lvlText w:val=" "/>
+      <w:lvlJc w:val="left"/>
+      <w:pPr>
+        <w:tabs>
+          <w:tab w:val="num" w:pos="2160"/>
+        </w:tabs>
+        <w:ind w:left="2640" w:hanging="480"/>
+      </w:pPr>
+    </w:lvl>
+    <w:lvl w:ilvl="4">
+      <w:numFmt w:val="bullet"/>
+      <w:lvlText w:val=" "/>
+      <w:lvlJc w:val="left"/>
+      <w:pPr>
+        <w:tabs>
+          <w:tab w:val="num" w:pos="2880"/>
+        </w:tabs>
+        <w:ind w:left="3360" w:hanging="480"/>
+      </w:pPr>
+    </w:lvl>
+    <w:lvl w:ilvl="5">
+      <w:numFmt w:val="bullet"/>
+      <w:lvlText w:val=" "/>
+      <w:lvlJc w:val="left"/>
+      <w:pPr>
+        <w:tabs>
+          <w:tab w:val="num" w:pos="3600"/>
+        </w:tabs>
+        <w:ind w:left="4080" w:hanging="480"/>
+      </w:pPr>
+    </w:lvl>
+    <w:lvl w:ilvl="6">
+      <w:numFmt w:val="bullet"/>
+      <w:lvlText w:val=" "/>
+      <w:lvlJc w:val="left"/>
+      <w:pPr>
+        <w:tabs>
+          <w:tab w:val="num" w:pos="4320"/>
+        </w:tabs>
+        <w:ind w:left="4800" w:hanging="480"/>
+      </w:pPr>
+    </w:lvl>
+    <w:lvl w:ilvl="7">
+      <w:numFmt w:val="bullet"/>
+      <w:lvlText w:val=" "/>
+      <w:lvlJc w:val="left"/>
+      <w:pPr>
+        <w:tabs>
+          <w:tab w:val="num" w:pos="5040"/>
+        </w:tabs>
+        <w:ind w:left="5520" w:hanging="480"/>
+      </w:pPr>
+    </w:lvl>
+    <w:lvl w:ilvl="8">
+      <w:numFmt w:val="bullet"/>
+      <w:lvlText w:val=" "/>
+      <w:lvlJc w:val="left"/>
+      <w:pPr>
+        <w:tabs>
+          <w:tab w:val="num" w:pos="5760"/>
+        </w:tabs>
+        <w:ind w:left="6240" w:hanging="480"/>
+      </w:pPr>
+    </w:lvl>
+  </w:abstractNum>
+  <w:abstractNum w:abstractNumId="11" w15:restartNumberingAfterBreak="0">
+    <w:nsid w:val="2C1AE401"/>
+    <w:multiLevelType w:val="multilevel"/>
+    <w:tmpl w:val="A76EBB96"/>
     <w:lvl w:ilvl="0">
       <w:numFmt w:val="bullet"/>
       <w:lvlText w:val=" "/>
@@ -432,8 +726,41 @@
       </w:pPr>
     </w:lvl>
   </w:abstractNum>
-  <w:num w:numId="1000">
-    <w:abstractNumId w:val="990"/>
+  <w:num w:numId="1">
+    <w:abstractNumId w:val="10"/>
+  </w:num>
+  <w:num w:numId="2">
+    <w:abstractNumId w:val="10"/>
+  </w:num>
+  <w:num w:numId="3">
+    <w:abstractNumId w:val="9"/>
+  </w:num>
+  <w:num w:numId="4">
+    <w:abstractNumId w:val="7"/>
+  </w:num>
+  <w:num w:numId="5">
+    <w:abstractNumId w:val="6"/>
+  </w:num>
+  <w:num w:numId="6">
+    <w:abstractNumId w:val="5"/>
+  </w:num>
+  <w:num w:numId="7">
+    <w:abstractNumId w:val="4"/>
+  </w:num>
+  <w:num w:numId="8">
+    <w:abstractNumId w:val="8"/>
+  </w:num>
+  <w:num w:numId="9">
+    <w:abstractNumId w:val="3"/>
+  </w:num>
+  <w:num w:numId="10">
+    <w:abstractNumId w:val="2"/>
+  </w:num>
+  <w:num w:numId="11">
+    <w:abstractNumId w:val="1"/>
+  </w:num>
+  <w:num w:numId="12">
+    <w:abstractNumId w:val="0"/>
   </w:num>
   <w:num w:numId="1000">
     <w:abstractNumId w:val="990"/>
@@ -442,7 +769,7 @@
 </file>
 
 <file path=word/styles.xml><?xml version="1.0" encoding="utf-8"?>
-<w:styles xmlns:r="http://schemas.openxmlformats.org/officeDocument/2006/relationships" xmlns:w="http://schemas.openxmlformats.org/wordprocessingml/2006/main">
+<w:styles xmlns:mc="http://schemas.openxmlformats.org/markup-compatibility/2006" xmlns:r="http://schemas.openxmlformats.org/officeDocument/2006/relationships" xmlns:w="http://schemas.openxmlformats.org/wordprocessingml/2006/main" xmlns:w14="http://schemas.microsoft.com/office/word/2010/wordml" xmlns:w15="http://schemas.microsoft.com/office/word/2012/wordml" xmlns:w16se="http://schemas.microsoft.com/office/word/2015/wordml/symex" mc:Ignorable="w14 w15 w16se">
   <w:docDefaults>
     <w:rPrDefault>
       <w:rPr>
@@ -458,44 +785,593 @@
       </w:pPr>
     </w:pPrDefault>
   </w:docDefaults>
-  <w:latentStyles w:defLockedState="0" w:defUIPriority="0" w:defSemiHidden="0" w:defUnhideWhenUsed="0" w:defQFormat="0" w:count="276"/>
-  <w:style w:type="paragraph" w:default="1" w:styleId="Normal">
+  <w:latentStyles w:defLockedState="0" w:defUIPriority="0" w:defSemiHidden="0" w:defUnhideWhenUsed="0" w:defQFormat="0" w:count="371">
+    <w:lsdException w:name="index 1" w:semiHidden="1" w:unhideWhenUsed="1"/>
+    <w:lsdException w:name="index 7" w:semiHidden="1" w:unhideWhenUsed="1"/>
+    <w:lsdException w:name="index 8" w:semiHidden="1" w:unhideWhenUsed="1"/>
+    <w:lsdException w:name="index 9" w:semiHidden="1" w:unhideWhenUsed="1"/>
+    <w:lsdException w:name="toc 1" w:semiHidden="1" w:unhideWhenUsed="1"/>
+    <w:lsdException w:name="toc 2" w:semiHidden="1" w:unhideWhenUsed="1"/>
+    <w:lsdException w:name="toc 3" w:semiHidden="1" w:unhideWhenUsed="1"/>
+    <w:lsdException w:name="toc 4" w:semiHidden="1" w:unhideWhenUsed="1"/>
+    <w:lsdException w:name="toc 5" w:semiHidden="1" w:unhideWhenUsed="1"/>
+    <w:lsdException w:name="toc 6" w:semiHidden="1" w:unhideWhenUsed="1"/>
+    <w:lsdException w:name="toc 7" w:semiHidden="1" w:unhideWhenUsed="1"/>
+    <w:lsdException w:name="toc 8" w:semiHidden="1" w:unhideWhenUsed="1"/>
+    <w:lsdException w:name="toc 9" w:semiHidden="1" w:unhideWhenUsed="1"/>
+    <w:lsdException w:name="Normal Indent" w:semiHidden="1" w:unhideWhenUsed="1"/>
+    <w:lsdException w:name="footnote text" w:semiHidden="1" w:unhideWhenUsed="1"/>
+    <w:lsdException w:name="annotation text" w:semiHidden="1" w:unhideWhenUsed="1"/>
+    <w:lsdException w:name="header" w:semiHidden="1" w:unhideWhenUsed="1"/>
+    <w:lsdException w:name="footer" w:semiHidden="1" w:unhideWhenUsed="1"/>
+    <w:lsdException w:name="index heading" w:semiHidden="1" w:unhideWhenUsed="1"/>
+    <w:lsdException w:name="caption" w:semiHidden="1" w:unhideWhenUsed="1"/>
+    <w:lsdException w:name="table of figures" w:semiHidden="1" w:unhideWhenUsed="1"/>
+    <w:lsdException w:name="envelope address" w:semiHidden="1" w:unhideWhenUsed="1"/>
+    <w:lsdException w:name="envelope return" w:semiHidden="1" w:unhideWhenUsed="1"/>
+    <w:lsdException w:name="footnote reference" w:semiHidden="1" w:unhideWhenUsed="1"/>
+    <w:lsdException w:name="annotation reference" w:semiHidden="1" w:unhideWhenUsed="1"/>
+    <w:lsdException w:name="line number" w:semiHidden="1" w:unhideWhenUsed="1"/>
+    <w:lsdException w:name="page number" w:semiHidden="1" w:unhideWhenUsed="1"/>
+    <w:lsdException w:name="endnote reference" w:semiHidden="1" w:unhideWhenUsed="1"/>
+    <w:lsdException w:name="endnote text" w:semiHidden="1" w:unhideWhenUsed="1"/>
+    <w:lsdException w:name="table of authorities" w:semiHidden="1" w:unhideWhenUsed="1"/>
+    <w:lsdException w:name="macro" w:semiHidden="1" w:unhideWhenUsed="1"/>
+    <w:lsdException w:name="toa heading" w:semiHidden="1" w:unhideWhenUsed="1"/>
+    <w:lsdException w:name="List" w:semiHidden="1" w:unhideWhenUsed="1"/>
+    <w:lsdException w:name="List Bullet" w:semiHidden="1" w:unhideWhenUsed="1"/>
+    <w:lsdException w:name="List Number" w:semiHidden="1" w:unhideWhenUsed="1"/>
+    <w:lsdException w:name="List 2" w:semiHidden="1" w:unhideWhenUsed="1"/>
+    <w:lsdException w:name="List 3" w:semiHidden="1" w:unhideWhenUsed="1"/>
+    <w:lsdException w:name="List 4" w:semiHidden="1" w:unhideWhenUsed="1"/>
+    <w:lsdException w:name="List 5" w:semiHidden="1" w:unhideWhenUsed="1"/>
+    <w:lsdException w:name="List Bullet 2" w:semiHidden="1" w:unhideWhenUsed="1"/>
+    <w:lsdException w:name="List Bullet 3" w:semiHidden="1" w:unhideWhenUsed="1"/>
+    <w:lsdException w:name="List Bullet 4" w:semiHidden="1" w:unhideWhenUsed="1"/>
+    <w:lsdException w:name="List Bullet 5" w:semiHidden="1" w:unhideWhenUsed="1"/>
+    <w:lsdException w:name="List Number 3" w:semiHidden="1" w:unhideWhenUsed="1"/>
+    <w:lsdException w:name="List Number 4" w:semiHidden="1" w:unhideWhenUsed="1"/>
+    <w:lsdException w:name="Closing" w:semiHidden="1" w:unhideWhenUsed="1"/>
+    <w:lsdException w:name="Signature" w:semiHidden="1" w:unhideWhenUsed="1"/>
+    <w:lsdException w:name="Default Paragraph Font" w:semiHidden="1" w:unhideWhenUsed="1"/>
+    <w:lsdException w:name="Body Text" w:semiHidden="1" w:unhideWhenUsed="1"/>
+    <w:lsdException w:name="Body Text Indent" w:semiHidden="1" w:unhideWhenUsed="1"/>
+    <w:lsdException w:name="List Continue" w:semiHidden="1" w:unhideWhenUsed="1"/>
+    <w:lsdException w:name="List Continue 2" w:semiHidden="1" w:unhideWhenUsed="1"/>
+    <w:lsdException w:name="List Continue 3" w:semiHidden="1" w:unhideWhenUsed="1"/>
+    <w:lsdException w:name="List Continue 4" w:semiHidden="1" w:unhideWhenUsed="1"/>
+    <w:lsdException w:name="List Continue 5" w:semiHidden="1" w:unhideWhenUsed="1"/>
+    <w:lsdException w:name="Message Header" w:semiHidden="1" w:unhideWhenUsed="1"/>
+    <w:lsdException w:name="Salutation" w:semiHidden="1" w:unhideWhenUsed="1"/>
+    <w:lsdException w:name="Date" w:semiHidden="1" w:unhideWhenUsed="1"/>
+    <w:lsdException w:name="Body Text First Indent" w:semiHidden="1" w:unhideWhenUsed="1"/>
+    <w:lsdException w:name="Body Text First Indent 2" w:semiHidden="1" w:unhideWhenUsed="1"/>
+    <w:lsdException w:name="Note Heading" w:semiHidden="1" w:unhideWhenUsed="1"/>
+    <w:lsdException w:name="Body Text 2" w:semiHidden="1" w:unhideWhenUsed="1"/>
+    <w:lsdException w:name="Body Text 3" w:semiHidden="1" w:unhideWhenUsed="1"/>
+    <w:lsdException w:name="Body Text Indent 2" w:semiHidden="1" w:unhideWhenUsed="1"/>
+    <w:lsdException w:name="Document Map" w:semiHidden="1" w:unhideWhenUsed="1"/>
+    <w:lsdException w:name="Plain Text" w:semiHidden="1" w:unhideWhenUsed="1"/>
+    <w:lsdException w:name="E-mail Signature" w:semiHidden="1" w:unhideWhenUsed="1"/>
+    <w:lsdException w:name="HTML Top of Form" w:semiHidden="1" w:unhideWhenUsed="1"/>
+    <w:lsdException w:name="HTML Bottom of Form" w:semiHidden="1" w:unhideWhenUsed="1"/>
+    <w:lsdException w:name="Normal (Web)" w:semiHidden="1" w:unhideWhenUsed="1"/>
+    <w:lsdException w:name="HTML Acronym" w:semiHidden="1" w:unhideWhenUsed="1"/>
+    <w:lsdException w:name="HTML Address" w:semiHidden="1" w:unhideWhenUsed="1"/>
+    <w:lsdException w:name="HTML Cite" w:semiHidden="1" w:unhideWhenUsed="1"/>
+    <w:lsdException w:name="HTML Code" w:semiHidden="1" w:unhideWhenUsed="1"/>
+    <w:lsdException w:name="HTML Definition" w:semiHidden="1" w:unhideWhenUsed="1"/>
+    <w:lsdException w:name="HTML Keyboard" w:semiHidden="1" w:unhideWhenUsed="1"/>
+    <w:lsdException w:name="HTML Preformatted" w:semiHidden="1" w:unhideWhenUsed="1"/>
+    <w:lsdException w:name="HTML Sample" w:semiHidden="1" w:unhideWhenUsed="1"/>
+    <w:lsdException w:name="HTML Typewriter" w:semiHidden="1" w:unhideWhenUsed="1"/>
+    <w:lsdException w:name="HTML Variable" w:semiHidden="1" w:unhideWhenUsed="1"/>
+    <w:lsdException w:name="Normal Table" w:semiHidden="1" w:unhideWhenUsed="1"/>
+    <w:lsdException w:name="annotation subject" w:semiHidden="1" w:unhideWhenUsed="1"/>
+    <w:lsdException w:name="No List" w:semiHidden="1" w:unhideWhenUsed="1"/>
+    <w:lsdException w:name="Outline List 1" w:semiHidden="1" w:unhideWhenUsed="1"/>
+    <w:lsdException w:name="Outline List 2" w:semiHidden="1" w:unhideWhenUsed="1"/>
+    <w:lsdException w:name="Outline List 3" w:semiHidden="1" w:unhideWhenUsed="1"/>
+    <w:lsdException w:name="Table Simple 1" w:semiHidden="1" w:unhideWhenUsed="1"/>
+    <w:lsdException w:name="Table Simple 2" w:semiHidden="1" w:unhideWhenUsed="1"/>
+    <w:lsdException w:name="Table Simple 3" w:semiHidden="1" w:unhideWhenUsed="1"/>
+    <w:lsdException w:name="Table Classic 1" w:semiHidden="1" w:unhideWhenUsed="1"/>
+    <w:lsdException w:name="Table Classic 2" w:semiHidden="1" w:unhideWhenUsed="1"/>
+    <w:lsdException w:name="Table Classic 3" w:semiHidden="1" w:unhideWhenUsed="1"/>
+    <w:lsdException w:name="Table Classic 4" w:semiHidden="1" w:unhideWhenUsed="1"/>
+    <w:lsdException w:name="Table Colorful 1" w:semiHidden="1" w:unhideWhenUsed="1"/>
+    <w:lsdException w:name="Table Colorful 2" w:semiHidden="1" w:unhideWhenUsed="1"/>
+    <w:lsdException w:name="Table Colorful 3" w:semiHidden="1" w:unhideWhenUsed="1"/>
+    <w:lsdException w:name="Table Columns 1" w:semiHidden="1" w:unhideWhenUsed="1"/>
+    <w:lsdException w:name="Table Columns 2" w:semiHidden="1" w:unhideWhenUsed="1"/>
+    <w:lsdException w:name="Table Columns 3" w:semiHidden="1" w:unhideWhenUsed="1"/>
+    <w:lsdException w:name="Table Columns 4" w:semiHidden="1" w:unhideWhenUsed="1"/>
+    <w:lsdException w:name="Table Columns 5" w:semiHidden="1" w:unhideWhenUsed="1"/>
+    <w:lsdException w:name="Table Grid 1" w:semiHidden="1" w:unhideWhenUsed="1"/>
+    <w:lsdException w:name="Table Grid 2" w:semiHidden="1" w:unhideWhenUsed="1"/>
+    <w:lsdException w:name="Table Grid 3" w:semiHidden="1" w:unhideWhenUsed="1"/>
+    <w:lsdException w:name="Table Grid 4" w:semiHidden="1" w:unhideWhenUsed="1"/>
+    <w:lsdException w:name="Table Grid 5" w:semiHidden="1" w:unhideWhenUsed="1"/>
+    <w:lsdException w:name="Table Grid 6" w:semiHidden="1" w:unhideWhenUsed="1"/>
+    <w:lsdException w:name="Table Grid 7" w:semiHidden="1" w:unhideWhenUsed="1"/>
+    <w:lsdException w:name="Table Grid 8" w:semiHidden="1" w:unhideWhenUsed="1"/>
+    <w:lsdException w:name="Table List 1" w:semiHidden="1" w:unhideWhenUsed="1"/>
+    <w:lsdException w:name="Table List 2" w:semiHidden="1" w:unhideWhenUsed="1"/>
+    <w:lsdException w:name="Table List 3" w:semiHidden="1" w:unhideWhenUsed="1"/>
+    <w:lsdException w:name="Table List 4" w:semiHidden="1" w:unhideWhenUsed="1"/>
+    <w:lsdException w:name="Table List 5" w:semiHidden="1" w:unhideWhenUsed="1"/>
+    <w:lsdException w:name="Table List 6" w:semiHidden="1" w:unhideWhenUsed="1"/>
+    <w:lsdException w:name="Table List 7" w:semiHidden="1" w:unhideWhenUsed="1"/>
+    <w:lsdException w:name="Table List 8" w:semiHidden="1" w:unhideWhenUsed="1"/>
+    <w:lsdException w:name="Table 3D effects 1" w:semiHidden="1" w:unhideWhenUsed="1"/>
+    <w:lsdException w:name="Table 3D effects 2" w:semiHidden="1" w:unhideWhenUsed="1"/>
+    <w:lsdException w:name="Table 3D effects 3" w:semiHidden="1" w:unhideWhenUsed="1"/>
+    <w:lsdException w:name="Table Contemporary" w:semiHidden="1" w:unhideWhenUsed="1"/>
+    <w:lsdException w:name="Table Elegant" w:semiHidden="1" w:unhideWhenUsed="1"/>
+    <w:lsdException w:name="Table Professional" w:semiHidden="1" w:unhideWhenUsed="1"/>
+    <w:lsdException w:name="Table Subtle 1" w:semiHidden="1" w:unhideWhenUsed="1"/>
+    <w:lsdException w:name="Table Subtle 2" w:semiHidden="1" w:unhideWhenUsed="1"/>
+    <w:lsdException w:name="Table Web 1" w:semiHidden="1" w:unhideWhenUsed="1"/>
+    <w:lsdException w:name="Table Web 2" w:semiHidden="1" w:unhideWhenUsed="1"/>
+    <w:lsdException w:name="Table Web 3" w:semiHidden="1" w:unhideWhenUsed="1"/>
+    <w:lsdException w:name="Balloon Text" w:semiHidden="1" w:unhideWhenUsed="1"/>
+    <w:lsdException w:name="Table Theme" w:semiHidden="1" w:unhideWhenUsed="1"/>
+    <w:lsdException w:name="Placeholder Text" w:semiHidden="1"/>
+    <w:lsdException w:name="Light Shading"/>
+    <w:lsdException w:name="Light List"/>
+    <w:lsdException w:name="Light Grid"/>
+    <w:lsdException w:name="Medium Shading 1"/>
+    <w:lsdException w:name="Medium Shading 2"/>
+    <w:lsdException w:name="Medium List 1"/>
+    <w:lsdException w:name="Medium List 2"/>
+    <w:lsdException w:name="Medium Grid 1"/>
+    <w:lsdException w:name="Medium Grid 2"/>
+    <w:lsdException w:name="Medium Grid 3"/>
+    <w:lsdException w:name="Dark List"/>
+    <w:lsdException w:name="Colorful Shading"/>
+    <w:lsdException w:name="Colorful List"/>
+    <w:lsdException w:name="Colorful Grid"/>
+    <w:lsdException w:name="Light Shading Accent 1"/>
+    <w:lsdException w:name="Light List Accent 1"/>
+    <w:lsdException w:name="Light Grid Accent 1"/>
+    <w:lsdException w:name="Medium Shading 1 Accent 1"/>
+    <w:lsdException w:name="Medium Shading 2 Accent 1"/>
+    <w:lsdException w:name="Medium List 1 Accent 1"/>
+    <w:lsdException w:name="Revision" w:semiHidden="1"/>
+    <w:lsdException w:name="Medium List 2 Accent 1"/>
+    <w:lsdException w:name="Medium Grid 1 Accent 1"/>
+    <w:lsdException w:name="Medium Grid 2 Accent 1"/>
+    <w:lsdException w:name="Medium Grid 3 Accent 1"/>
+    <w:lsdException w:name="Dark List Accent 1"/>
+    <w:lsdException w:name="Colorful Shading Accent 1"/>
+    <w:lsdException w:name="Colorful List Accent 1"/>
+    <w:lsdException w:name="Colorful Grid Accent 1"/>
+    <w:lsdException w:name="Light Shading Accent 2"/>
+    <w:lsdException w:name="Light List Accent 2"/>
+    <w:lsdException w:name="Light Grid Accent 2"/>
+    <w:lsdException w:name="Medium Shading 1 Accent 2"/>
+    <w:lsdException w:name="Medium Shading 2 Accent 2"/>
+    <w:lsdException w:name="Medium List 1 Accent 2"/>
+    <w:lsdException w:name="Medium List 2 Accent 2"/>
+    <w:lsdException w:name="Medium Grid 1 Accent 2"/>
+    <w:lsdException w:name="Medium Grid 2 Accent 2"/>
+    <w:lsdException w:name="Medium Grid 3 Accent 2"/>
+    <w:lsdException w:name="Dark List Accent 2"/>
+    <w:lsdException w:name="Colorful Shading Accent 2"/>
+    <w:lsdException w:name="Colorful List Accent 2"/>
+    <w:lsdException w:name="Colorful Grid Accent 2"/>
+    <w:lsdException w:name="Light Shading Accent 3"/>
+    <w:lsdException w:name="Light List Accent 3"/>
+    <w:lsdException w:name="Light Grid Accent 3"/>
+    <w:lsdException w:name="Medium Shading 1 Accent 3"/>
+    <w:lsdException w:name="Medium Shading 2 Accent 3"/>
+    <w:lsdException w:name="Medium List 1 Accent 3"/>
+    <w:lsdException w:name="Medium List 2 Accent 3"/>
+    <w:lsdException w:name="Medium Grid 1 Accent 3"/>
+    <w:lsdException w:name="Medium Grid 2 Accent 3"/>
+    <w:lsdException w:name="Medium Grid 3 Accent 3"/>
+    <w:lsdException w:name="Dark List Accent 3"/>
+    <w:lsdException w:name="Colorful Shading Accent 3"/>
+    <w:lsdException w:name="Colorful List Accent 3"/>
+    <w:lsdException w:name="Colorful Grid Accent 3"/>
+    <w:lsdException w:name="Light Shading Accent 4"/>
+    <w:lsdException w:name="Light List Accent 4"/>
+    <w:lsdException w:name="Light Grid Accent 4"/>
+    <w:lsdException w:name="Medium Shading 1 Accent 4"/>
+    <w:lsdException w:name="Medium Shading 2 Accent 4"/>
+    <w:lsdException w:name="Medium List 1 Accent 4"/>
+    <w:lsdException w:name="Medium List 2 Accent 4"/>
+    <w:lsdException w:name="Medium Grid 1 Accent 4"/>
+    <w:lsdException w:name="Medium Grid 2 Accent 4"/>
+    <w:lsdException w:name="Medium Grid 3 Accent 4"/>
+    <w:lsdException w:name="Dark List Accent 4"/>
+    <w:lsdException w:name="Colorful Shading Accent 4"/>
+    <w:lsdException w:name="Colorful List Accent 4"/>
+    <w:lsdException w:name="Colorful Grid Accent 4"/>
+    <w:lsdException w:name="Light Shading Accent 5"/>
+    <w:lsdException w:name="Light List Accent 5"/>
+    <w:lsdException w:name="Light Grid Accent 5"/>
+    <w:lsdException w:name="Medium Shading 1 Accent 5"/>
+    <w:lsdException w:name="Medium Shading 2 Accent 5"/>
+    <w:lsdException w:name="Medium List 1 Accent 5"/>
+    <w:lsdException w:name="Medium List 2 Accent 5"/>
+    <w:lsdException w:name="Medium Grid 1 Accent 5"/>
+    <w:lsdException w:name="Medium Grid 2 Accent 5"/>
+    <w:lsdException w:name="Medium Grid 3 Accent 5"/>
+    <w:lsdException w:name="Dark List Accent 5"/>
+    <w:lsdException w:name="Colorful Shading Accent 5"/>
+    <w:lsdException w:name="Colorful List Accent 5"/>
+    <w:lsdException w:name="Colorful Grid Accent 5"/>
+    <w:lsdException w:name="Light Shading Accent 6"/>
+    <w:lsdException w:name="Light List Accent 6"/>
+    <w:lsdException w:name="Light Grid Accent 6"/>
+    <w:lsdException w:name="Medium Shading 1 Accent 6"/>
+    <w:lsdException w:name="Medium Shading 2 Accent 6"/>
+    <w:lsdException w:name="Medium List 1 Accent 6"/>
+    <w:lsdException w:name="Medium List 2 Accent 6"/>
+    <w:lsdException w:name="Medium Grid 1 Accent 6"/>
+    <w:lsdException w:name="Medium Grid 2 Accent 6"/>
+    <w:lsdException w:name="Medium Grid 3 Accent 6"/>
+    <w:lsdException w:name="Dark List Accent 6"/>
+    <w:lsdException w:name="Colorful Shading Accent 6"/>
+    <w:lsdException w:name="Colorful List Accent 6"/>
+    <w:lsdException w:name="Colorful Grid Accent 6"/>
+    <w:lsdException w:name="Bibliography" w:semiHidden="1" w:unhideWhenUsed="1"/>
+    <w:lsdException w:name="TOC Heading" w:semiHidden="1" w:unhideWhenUsed="1"/>
+    <w:lsdException w:name="Grid Table 4" w:uiPriority="49"/>
+    <w:lsdException w:name="Grid Table 5 Dark" w:uiPriority="50"/>
+    <w:lsdException w:name="Grid Table 6 Colorful" w:uiPriority="51"/>
+    <w:lsdException w:name="Grid Table 7 Colorful" w:uiPriority="52"/>
+    <w:lsdException w:name="Grid Table 1 Light Accent 1" w:uiPriority="46"/>
+    <w:lsdException w:name="Grid Table 2 Accent 1" w:uiPriority="47"/>
+    <w:lsdException w:name="Grid Table 3 Accent 1" w:uiPriority="48"/>
+    <w:lsdException w:name="Grid Table 4 Accent 1" w:uiPriority="49"/>
+    <w:lsdException w:name="Grid Table 5 Dark Accent 1" w:uiPriority="50"/>
+    <w:lsdException w:name="Grid Table 6 Colorful Accent 1" w:uiPriority="51"/>
+    <w:lsdException w:name="Grid Table 7 Colorful Accent 1" w:uiPriority="52"/>
+    <w:lsdException w:name="Grid Table 1 Light Accent 2" w:uiPriority="46"/>
+    <w:lsdException w:name="Grid Table 2 Accent 2" w:uiPriority="47"/>
+    <w:lsdException w:name="Grid Table 3 Accent 2" w:uiPriority="48"/>
+    <w:lsdException w:name="Grid Table 4 Accent 2" w:uiPriority="49"/>
+    <w:lsdException w:name="Grid Table 5 Dark Accent 2" w:uiPriority="50"/>
+    <w:lsdException w:name="Grid Table 6 Colorful Accent 2" w:uiPriority="51"/>
+    <w:lsdException w:name="Grid Table 7 Colorful Accent 2" w:uiPriority="52"/>
+    <w:lsdException w:name="Grid Table 1 Light Accent 3" w:uiPriority="46"/>
+    <w:lsdException w:name="Grid Table 2 Accent 3" w:uiPriority="47"/>
+    <w:lsdException w:name="Grid Table 3 Accent 3" w:uiPriority="48"/>
+    <w:lsdException w:name="Grid Table 4 Accent 3" w:uiPriority="49"/>
+    <w:lsdException w:name="Grid Table 5 Dark Accent 3" w:uiPriority="50"/>
+    <w:lsdException w:name="Grid Table 6 Colorful Accent 3" w:uiPriority="51"/>
+    <w:lsdException w:name="Grid Table 7 Colorful Accent 3" w:uiPriority="52"/>
+    <w:lsdException w:name="Grid Table 1 Light Accent 4" w:uiPriority="46"/>
+    <w:lsdException w:name="Grid Table 2 Accent 4" w:uiPriority="47"/>
+    <w:lsdException w:name="Grid Table 3 Accent 4" w:uiPriority="48"/>
+    <w:lsdException w:name="Grid Table 4 Accent 4" w:uiPriority="49"/>
+    <w:lsdException w:name="Grid Table 5 Dark Accent 4" w:uiPriority="50"/>
+    <w:lsdException w:name="Grid Table 6 Colorful Accent 4" w:uiPriority="51"/>
+    <w:lsdException w:name="Grid Table 7 Colorful Accent 4" w:uiPriority="52"/>
+    <w:lsdException w:name="Grid Table 1 Light Accent 5" w:uiPriority="46"/>
+    <w:lsdException w:name="Grid Table 2 Accent 5" w:uiPriority="47"/>
+    <w:lsdException w:name="Grid Table 3 Accent 5" w:uiPriority="48"/>
+    <w:lsdException w:name="Grid Table 4 Accent 5" w:uiPriority="49"/>
+    <w:lsdException w:name="Grid Table 5 Dark Accent 5" w:uiPriority="50"/>
+    <w:lsdException w:name="Grid Table 6 Colorful Accent 5" w:uiPriority="51"/>
+    <w:lsdException w:name="Grid Table 7 Colorful Accent 5" w:uiPriority="52"/>
+    <w:lsdException w:name="Grid Table 1 Light Accent 6" w:uiPriority="46"/>
+    <w:lsdException w:name="Grid Table 2 Accent 6" w:uiPriority="47"/>
+    <w:lsdException w:name="Grid Table 3 Accent 6" w:uiPriority="48"/>
+    <w:lsdException w:name="Grid Table 4 Accent 6" w:uiPriority="49"/>
+    <w:lsdException w:name="Grid Table 5 Dark Accent 6" w:uiPriority="50"/>
+    <w:lsdException w:name="Grid Table 6 Colorful Accent 6" w:uiPriority="51"/>
+    <w:lsdException w:name="Grid Table 7 Colorful Accent 6" w:uiPriority="52"/>
+    <w:lsdException w:name="List Table 1 Light" w:uiPriority="46"/>
+    <w:lsdException w:name="List Table 2" w:uiPriority="47"/>
+    <w:lsdException w:name="List Table 3" w:uiPriority="48"/>
+    <w:lsdException w:name="List Table 4" w:uiPriority="49"/>
+    <w:lsdException w:name="List Table 5 Dark" w:uiPriority="50"/>
+    <w:lsdException w:name="List Table 6 Colorful" w:uiPriority="51"/>
+    <w:lsdException w:name="List Table 7 Colorful" w:uiPriority="52"/>
+    <w:lsdException w:name="List Table 1 Light Accent 1" w:uiPriority="46"/>
+    <w:lsdException w:name="List Table 2 Accent 1" w:uiPriority="47"/>
+    <w:lsdException w:name="List Table 3 Accent 1" w:uiPriority="48"/>
+    <w:lsdException w:name="List Table 4 Accent 1" w:uiPriority="49"/>
+    <w:lsdException w:name="List Table 5 Dark Accent 1" w:uiPriority="50"/>
+    <w:lsdException w:name="List Table 6 Colorful Accent 1" w:uiPriority="51"/>
+    <w:lsdException w:name="List Table 7 Colorful Accent 1" w:uiPriority="52"/>
+    <w:lsdException w:name="List Table 1 Light Accent 2" w:uiPriority="46"/>
+    <w:lsdException w:name="List Table 2 Accent 2" w:uiPriority="47"/>
+    <w:lsdException w:name="List Table 3 Accent 2" w:uiPriority="48"/>
+    <w:lsdException w:name="List Table 4 Accent 2" w:uiPriority="49"/>
+    <w:lsdException w:name="List Table 5 Dark Accent 2" w:uiPriority="50"/>
+    <w:lsdException w:name="List Table 6 Colorful Accent 2" w:uiPriority="51"/>
+    <w:lsdException w:name="List Table 7 Colorful Accent 2" w:uiPriority="52"/>
+    <w:lsdException w:name="List Table 1 Light Accent 3" w:uiPriority="46"/>
+    <w:lsdException w:name="List Table 2 Accent 3" w:uiPriority="47"/>
+    <w:lsdException w:name="List Table 3 Accent 3" w:uiPriority="48"/>
+    <w:lsdException w:name="List Table 4 Accent 3" w:uiPriority="49"/>
+    <w:lsdException w:name="List Table 5 Dark Accent 3" w:uiPriority="50"/>
+    <w:lsdException w:name="List Table 6 Colorful Accent 3" w:uiPriority="51"/>
+    <w:lsdException w:name="List Table 7 Colorful Accent 3" w:uiPriority="52"/>
+    <w:lsdException w:name="List Table 1 Light Accent 4" w:uiPriority="46"/>
+    <w:lsdException w:name="List Table 2 Accent 4" w:uiPriority="47"/>
+    <w:lsdException w:name="List Table 3 Accent 4" w:uiPriority="48"/>
+    <w:lsdException w:name="List Table 4 Accent 4" w:uiPriority="49"/>
+    <w:lsdException w:name="List Table 5 Dark Accent 4" w:uiPriority="50"/>
+    <w:lsdException w:name="List Table 6 Colorful Accent 4" w:uiPriority="51"/>
+    <w:lsdException w:name="List Table 7 Colorful Accent 4" w:uiPriority="52"/>
+    <w:lsdException w:name="List Table 1 Light Accent 5" w:uiPriority="46"/>
+    <w:lsdException w:name="List Table 2 Accent 5" w:uiPriority="47"/>
+    <w:lsdException w:name="List Table 3 Accent 5" w:uiPriority="48"/>
+    <w:lsdException w:name="List Table 4 Accent 5" w:uiPriority="49"/>
+    <w:lsdException w:name="List Table 5 Dark Accent 5" w:uiPriority="50"/>
+    <w:lsdException w:name="List Table 6 Colorful Accent 5" w:uiPriority="51"/>
+    <w:lsdException w:name="List Table 7 Colorful Accent 5" w:uiPriority="52"/>
+    <w:lsdException w:name="List Table 1 Light Accent 6" w:uiPriority="46"/>
+    <w:lsdException w:name="List Table 2 Accent 6" w:uiPriority="47"/>
+    <w:lsdException w:name="List Table 3 Accent 6" w:uiPriority="48"/>
+    <w:lsdException w:name="List Table 4 Accent 6" w:uiPriority="49"/>
+    <w:lsdException w:name="List Table 5 Dark Accent 6" w:uiPriority="50"/>
+    <w:lsdException w:name="List Table 6 Colorful Accent 6" w:uiPriority="51"/>
+    <w:lsdException w:name="List Table 7 Colorful Accent 6" w:uiPriority="52"/>
+  </w:latentStyles>
+  <w:style w:type="paragraph" w:default="1" w:styleId="a">
     <w:name w:val="Normal"/>
     <w:qFormat/>
-  </w:style>
-  <w:style w:type="paragraph" w:styleId="BodyText">
+    <w:rsid w:val="00D31C27"/>
+    <w:pPr>
+      <w:jc w:val="center"/>
+    </w:pPr>
+  </w:style>
+  <w:style w:type="paragraph" w:styleId="1">
+    <w:name w:val="heading 1"/>
+    <w:basedOn w:val="a"/>
+    <w:next w:val="a0"/>
+    <w:uiPriority w:val="9"/>
+    <w:qFormat/>
+    <w:pPr>
+      <w:keepNext/>
+      <w:keepLines/>
+      <w:spacing w:before="480" w:after="0"/>
+      <w:outlineLvl w:val="0"/>
+    </w:pPr>
+    <w:rPr>
+      <w:rFonts w:asciiTheme="majorHAnsi" w:eastAsiaTheme="majorEastAsia" w:hAnsiTheme="majorHAnsi" w:cstheme="majorBidi"/>
+      <w:b/>
+      <w:bCs/>
+      <w:color w:val="345A8A" w:themeColor="accent1" w:themeShade="B5"/>
+      <w:sz w:val="32"/>
+      <w:szCs w:val="32"/>
+    </w:rPr>
+  </w:style>
+  <w:style w:type="paragraph" w:styleId="2">
+    <w:name w:val="heading 2"/>
+    <w:basedOn w:val="a"/>
+    <w:next w:val="a0"/>
+    <w:uiPriority w:val="9"/>
+    <w:unhideWhenUsed/>
+    <w:qFormat/>
+    <w:pPr>
+      <w:keepNext/>
+      <w:keepLines/>
+      <w:spacing w:before="200" w:after="0"/>
+      <w:outlineLvl w:val="1"/>
+    </w:pPr>
+    <w:rPr>
+      <w:rFonts w:asciiTheme="majorHAnsi" w:eastAsiaTheme="majorEastAsia" w:hAnsiTheme="majorHAnsi" w:cstheme="majorBidi"/>
+      <w:b/>
+      <w:bCs/>
+      <w:color w:val="4F81BD" w:themeColor="accent1"/>
+      <w:sz w:val="32"/>
+      <w:szCs w:val="32"/>
+    </w:rPr>
+  </w:style>
+  <w:style w:type="paragraph" w:styleId="3">
+    <w:name w:val="heading 3"/>
+    <w:basedOn w:val="a"/>
+    <w:next w:val="a0"/>
+    <w:uiPriority w:val="9"/>
+    <w:unhideWhenUsed/>
+    <w:qFormat/>
+    <w:pPr>
+      <w:keepNext/>
+      <w:keepLines/>
+      <w:spacing w:before="200" w:after="0"/>
+      <w:outlineLvl w:val="2"/>
+    </w:pPr>
+    <w:rPr>
+      <w:rFonts w:asciiTheme="majorHAnsi" w:eastAsiaTheme="majorEastAsia" w:hAnsiTheme="majorHAnsi" w:cstheme="majorBidi"/>
+      <w:b/>
+      <w:bCs/>
+      <w:color w:val="4F81BD" w:themeColor="accent1"/>
+      <w:sz w:val="28"/>
+      <w:szCs w:val="28"/>
+    </w:rPr>
+  </w:style>
+  <w:style w:type="paragraph" w:styleId="4">
+    <w:name w:val="heading 4"/>
+    <w:basedOn w:val="a"/>
+    <w:next w:val="a0"/>
+    <w:uiPriority w:val="9"/>
+    <w:unhideWhenUsed/>
+    <w:qFormat/>
+    <w:pPr>
+      <w:keepNext/>
+      <w:keepLines/>
+      <w:spacing w:before="200" w:after="0"/>
+      <w:outlineLvl w:val="3"/>
+    </w:pPr>
+    <w:rPr>
+      <w:rFonts w:asciiTheme="majorHAnsi" w:eastAsiaTheme="majorEastAsia" w:hAnsiTheme="majorHAnsi" w:cstheme="majorBidi"/>
+      <w:b/>
+      <w:bCs/>
+      <w:color w:val="4F81BD" w:themeColor="accent1"/>
+    </w:rPr>
+  </w:style>
+  <w:style w:type="paragraph" w:styleId="5">
+    <w:name w:val="heading 5"/>
+    <w:basedOn w:val="a"/>
+    <w:next w:val="a0"/>
+    <w:uiPriority w:val="9"/>
+    <w:unhideWhenUsed/>
+    <w:qFormat/>
+    <w:pPr>
+      <w:keepNext/>
+      <w:keepLines/>
+      <w:spacing w:before="200" w:after="0"/>
+      <w:outlineLvl w:val="4"/>
+    </w:pPr>
+    <w:rPr>
+      <w:rFonts w:asciiTheme="majorHAnsi" w:eastAsiaTheme="majorEastAsia" w:hAnsiTheme="majorHAnsi" w:cstheme="majorBidi"/>
+      <w:i/>
+      <w:iCs/>
+      <w:color w:val="4F81BD" w:themeColor="accent1"/>
+    </w:rPr>
+  </w:style>
+  <w:style w:type="paragraph" w:styleId="6">
+    <w:name w:val="heading 6"/>
+    <w:basedOn w:val="a"/>
+    <w:next w:val="a0"/>
+    <w:uiPriority w:val="9"/>
+    <w:unhideWhenUsed/>
+    <w:qFormat/>
+    <w:pPr>
+      <w:keepNext/>
+      <w:keepLines/>
+      <w:spacing w:before="200" w:after="0"/>
+      <w:outlineLvl w:val="5"/>
+    </w:pPr>
+    <w:rPr>
+      <w:rFonts w:asciiTheme="majorHAnsi" w:eastAsiaTheme="majorEastAsia" w:hAnsiTheme="majorHAnsi" w:cstheme="majorBidi"/>
+      <w:color w:val="4F81BD" w:themeColor="accent1"/>
+    </w:rPr>
+  </w:style>
+  <w:style w:type="paragraph" w:styleId="7">
+    <w:name w:val="heading 7"/>
+    <w:basedOn w:val="a"/>
+    <w:next w:val="a0"/>
+    <w:uiPriority w:val="9"/>
+    <w:unhideWhenUsed/>
+    <w:qFormat/>
+    <w:pPr>
+      <w:keepNext/>
+      <w:keepLines/>
+      <w:spacing w:before="200" w:after="0"/>
+      <w:outlineLvl w:val="6"/>
+    </w:pPr>
+    <w:rPr>
+      <w:rFonts w:asciiTheme="majorHAnsi" w:eastAsiaTheme="majorEastAsia" w:hAnsiTheme="majorHAnsi" w:cstheme="majorBidi"/>
+      <w:color w:val="4F81BD" w:themeColor="accent1"/>
+    </w:rPr>
+  </w:style>
+  <w:style w:type="paragraph" w:styleId="8">
+    <w:name w:val="heading 8"/>
+    <w:basedOn w:val="a"/>
+    <w:next w:val="a0"/>
+    <w:uiPriority w:val="9"/>
+    <w:unhideWhenUsed/>
+    <w:qFormat/>
+    <w:pPr>
+      <w:keepNext/>
+      <w:keepLines/>
+      <w:spacing w:before="200" w:after="0"/>
+      <w:outlineLvl w:val="7"/>
+    </w:pPr>
+    <w:rPr>
+      <w:rFonts w:asciiTheme="majorHAnsi" w:eastAsiaTheme="majorEastAsia" w:hAnsiTheme="majorHAnsi" w:cstheme="majorBidi"/>
+      <w:color w:val="4F81BD" w:themeColor="accent1"/>
+    </w:rPr>
+  </w:style>
+  <w:style w:type="paragraph" w:styleId="9">
+    <w:name w:val="heading 9"/>
+    <w:basedOn w:val="a"/>
+    <w:next w:val="a0"/>
+    <w:uiPriority w:val="9"/>
+    <w:unhideWhenUsed/>
+    <w:qFormat/>
+    <w:rsid w:val="00D31C27"/>
+    <w:pPr>
+      <w:keepNext/>
+      <w:keepLines/>
+      <w:spacing w:before="200" w:after="0"/>
+      <w:outlineLvl w:val="8"/>
+    </w:pPr>
+    <w:rPr>
+      <w:rFonts w:asciiTheme="majorHAnsi" w:eastAsiaTheme="majorEastAsia" w:hAnsiTheme="majorHAnsi" w:cstheme="majorBidi"/>
+      <w:color w:val="4F81BD" w:themeColor="accent1"/>
+    </w:rPr>
+  </w:style>
+  <w:style w:type="character" w:default="1" w:styleId="a1">
+    <w:name w:val="Default Paragraph Font"/>
+    <w:uiPriority w:val="1"/>
+    <w:semiHidden/>
+    <w:unhideWhenUsed/>
+  </w:style>
+  <w:style w:type="table" w:default="1" w:styleId="a2">
+    <w:name w:val="Normal Table"/>
+    <w:uiPriority w:val="99"/>
+    <w:semiHidden/>
+    <w:unhideWhenUsed/>
+    <w:tblPr>
+      <w:tblInd w:w="0" w:type="dxa"/>
+      <w:tblCellMar>
+        <w:top w:w="0" w:type="dxa"/>
+        <w:left w:w="108" w:type="dxa"/>
+        <w:bottom w:w="0" w:type="dxa"/>
+        <w:right w:w="108" w:type="dxa"/>
+      </w:tblCellMar>
+    </w:tblPr>
+  </w:style>
+  <w:style w:type="numbering" w:default="1" w:styleId="a3">
+    <w:name w:val="No List"/>
+    <w:uiPriority w:val="99"/>
+    <w:semiHidden/>
+    <w:unhideWhenUsed/>
+  </w:style>
+  <w:style w:type="paragraph" w:styleId="a0">
     <w:name w:val="Body Text"/>
-    <w:basedOn w:val="Normal"/>
-    <w:link w:val="BodyTextChar"/>
+    <w:basedOn w:val="a"/>
+    <w:link w:val="a4"/>
+    <w:qFormat/>
+    <w:rsid w:val="00394D58"/>
     <w:pPr>
       <w:spacing w:before="180" w:after="180"/>
-    </w:pPr>
+      <w:jc w:val="both"/>
+    </w:pPr>
+    <w:rPr>
+      <w:lang w:val="ru-RU"/>
+    </w:rPr>
+  </w:style>
+  <w:style w:type="paragraph" w:customStyle="1" w:styleId="Picture">
+    <w:name w:val="Picture"/>
+    <w:basedOn w:val="a0"/>
+    <w:next w:val="a0"/>
     <w:qFormat/>
-  </w:style>
-  <w:style w:type="paragraph" w:customStyle="1" w:styleId="FirstParagraph">
-    <w:name w:val="First Paragraph"/>
-    <w:basedOn w:val="BodyText"/>
-    <w:next w:val="BodyText"/>
-    <w:qFormat/>
+    <w:rsid w:val="00C01C8B"/>
+    <w:pPr>
+      <w:jc w:val="center"/>
+    </w:pPr>
+    <w:rPr>
+      <w:noProof/>
+      <w:lang w:eastAsia="ru-RU"/>
+    </w:rPr>
   </w:style>
   <w:style w:type="paragraph" w:customStyle="1" w:styleId="Compact">
     <w:name w:val="Compact"/>
-    <w:basedOn w:val="BodyText"/>
+    <w:basedOn w:val="a0"/>
     <w:qFormat/>
     <w:pPr>
       <w:spacing w:before="36" w:after="36"/>
     </w:pPr>
   </w:style>
-  <w:style w:type="paragraph" w:styleId="Title">
+  <w:style w:type="paragraph" w:styleId="a5">
     <w:name w:val="Title"/>
-    <w:basedOn w:val="Normal"/>
-    <w:next w:val="BodyText"/>
+    <w:basedOn w:val="a"/>
+    <w:next w:val="a0"/>
     <w:qFormat/>
     <w:pPr>
       <w:keepNext/>
       <w:keepLines/>
       <w:spacing w:before="480" w:after="240"/>
-      <w:jc w:val="center"/>
     </w:pPr>
     <w:rPr>
       <w:rFonts w:asciiTheme="majorHAnsi" w:eastAsiaTheme="majorEastAsia" w:hAnsiTheme="majorHAnsi" w:cstheme="majorBidi"/>
@@ -506,16 +1382,13 @@
       <w:szCs w:val="36"/>
     </w:rPr>
   </w:style>
-  <w:style w:type="paragraph" w:styleId="Subtitle">
+  <w:style w:type="paragraph" w:styleId="a6">
     <w:name w:val="Subtitle"/>
-    <w:basedOn w:val="Title"/>
-    <w:next w:val="BodyText"/>
+    <w:basedOn w:val="a5"/>
+    <w:next w:val="a0"/>
     <w:qFormat/>
     <w:pPr>
-      <w:keepNext/>
-      <w:keepLines/>
-      <w:spacing w:before="240" w:after="240"/>
-      <w:jc w:val="center"/>
+      <w:spacing w:before="240"/>
     </w:pPr>
     <w:rPr>
       <w:sz w:val="30"/>
@@ -524,7 +1397,7 @@
   </w:style>
   <w:style w:type="paragraph" w:customStyle="1" w:styleId="Author">
     <w:name w:val="Author"/>
-    <w:next w:val="BodyText"/>
+    <w:next w:val="a0"/>
     <w:qFormat/>
     <w:pPr>
       <w:keepNext/>
@@ -532,9 +1405,9 @@
       <w:jc w:val="center"/>
     </w:pPr>
   </w:style>
-  <w:style w:type="paragraph" w:styleId="Date">
+  <w:style w:type="paragraph" w:styleId="a7">
     <w:name w:val="Date"/>
-    <w:next w:val="BodyText"/>
+    <w:next w:val="a0"/>
     <w:qFormat/>
     <w:pPr>
       <w:keepNext/>
@@ -544,8 +1417,8 @@
   </w:style>
   <w:style w:type="paragraph" w:customStyle="1" w:styleId="Abstract">
     <w:name w:val="Abstract"/>
-    <w:basedOn w:val="Normal"/>
-    <w:next w:val="BodyText"/>
+    <w:basedOn w:val="a"/>
+    <w:next w:val="a0"/>
     <w:qFormat/>
     <w:pPr>
       <w:keepNext/>
@@ -557,213 +1430,20 @@
       <w:szCs w:val="20"/>
     </w:rPr>
   </w:style>
-  <w:style w:type="paragraph" w:styleId="Bibliography">
+  <w:style w:type="paragraph" w:styleId="a8">
     <w:name w:val="Bibliography"/>
-    <w:basedOn w:val="Normal"/>
-    <w:next w:val="Bibliography"/>
+    <w:basedOn w:val="a"/>
     <w:qFormat/>
-    <w:pPr/>
-    <w:rPr/>
-  </w:style>
-  <w:style w:type="paragraph" w:styleId="Heading1">
-    <w:name w:val="Heading 1"/>
-    <w:basedOn w:val="Normal"/>
-    <w:next w:val="BodyText"/>
-    <w:uiPriority w:val="9"/>
-    <w:qFormat/>
-    <w:pPr>
-      <w:keepNext/>
-      <w:keepLines/>
-      <w:spacing w:before="480" w:after="0"/>
-      <w:outlineLvl w:val="0"/>
-    </w:pPr>
-    <w:rPr>
-      <w:rFonts w:asciiTheme="majorHAnsi" w:eastAsiaTheme="majorEastAsia" w:hAnsiTheme="majorHAnsi" w:cstheme="majorBidi"/>
-      <w:b/>
-      <w:bCs/>
-      <w:color w:val="345A8A" w:themeColor="accent1" w:themeShade="B5"/>
-      <w:sz w:val="32"/>
-      <w:szCs w:val="32"/>
-    </w:rPr>
-  </w:style>
-  <w:style w:type="paragraph" w:styleId="Heading2">
-    <w:name w:val="Heading 2"/>
-    <w:basedOn w:val="Normal"/>
-    <w:next w:val="BodyText"/>
+  </w:style>
+  <w:style w:type="paragraph" w:styleId="a9">
+    <w:name w:val="Block Text"/>
+    <w:basedOn w:val="a0"/>
+    <w:next w:val="a0"/>
     <w:uiPriority w:val="9"/>
     <w:unhideWhenUsed/>
     <w:qFormat/>
     <w:pPr>
-      <w:keepNext/>
-      <w:keepLines/>
-      <w:spacing w:before="200" w:after="0"/>
-      <w:outlineLvl w:val="1"/>
-    </w:pPr>
-    <w:rPr>
-      <w:rFonts w:asciiTheme="majorHAnsi" w:eastAsiaTheme="majorEastAsia" w:hAnsiTheme="majorHAnsi" w:cstheme="majorBidi"/>
-      <w:b/>
-      <w:bCs/>
-      <w:color w:val="4F81BD" w:themeColor="accent1"/>
-      <w:sz w:val="32"/>
-      <w:szCs w:val="32"/>
-    </w:rPr>
-  </w:style>
-  <w:style w:type="paragraph" w:styleId="Heading3">
-    <w:name w:val="Heading 3"/>
-    <w:basedOn w:val="Normal"/>
-    <w:next w:val="BodyText"/>
-    <w:uiPriority w:val="9"/>
-    <w:unhideWhenUsed/>
-    <w:qFormat/>
-    <w:pPr>
-      <w:keepNext/>
-      <w:keepLines/>
-      <w:spacing w:before="200" w:after="0"/>
-      <w:outlineLvl w:val="2"/>
-    </w:pPr>
-    <w:rPr>
-      <w:rFonts w:asciiTheme="majorHAnsi" w:eastAsiaTheme="majorEastAsia" w:hAnsiTheme="majorHAnsi" w:cstheme="majorBidi"/>
-      <w:b/>
-      <w:bCs/>
-      <w:color w:val="4F81BD" w:themeColor="accent1"/>
-      <w:sz w:val="28"/>
-      <w:szCs w:val="28"/>
-    </w:rPr>
-  </w:style>
-  <w:style w:type="paragraph" w:styleId="Heading4">
-    <w:name w:val="Heading 4"/>
-    <w:basedOn w:val="Normal"/>
-    <w:next w:val="BodyText"/>
-    <w:uiPriority w:val="9"/>
-    <w:unhideWhenUsed/>
-    <w:qFormat/>
-    <w:pPr>
-      <w:keepNext/>
-      <w:keepLines/>
-      <w:spacing w:before="200" w:after="0"/>
-      <w:outlineLvl w:val="3"/>
-    </w:pPr>
-    <w:rPr>
-      <w:rFonts w:asciiTheme="majorHAnsi" w:eastAsiaTheme="majorEastAsia" w:hAnsiTheme="majorHAnsi" w:cstheme="majorBidi"/>
-      <w:b/>
-      <w:bCs/>
-      <w:color w:val="4F81BD" w:themeColor="accent1"/>
-      <w:sz w:val="24"/>
-      <w:szCs w:val="24"/>
-    </w:rPr>
-  </w:style>
-  <w:style w:type="paragraph" w:styleId="Heading5">
-    <w:name w:val="Heading 5"/>
-    <w:basedOn w:val="Normal"/>
-    <w:next w:val="BodyText"/>
-    <w:uiPriority w:val="9"/>
-    <w:unhideWhenUsed/>
-    <w:qFormat/>
-    <w:pPr>
-      <w:keepNext/>
-      <w:keepLines/>
-      <w:spacing w:before="200" w:after="0"/>
-      <w:outlineLvl w:val="4"/>
-    </w:pPr>
-    <w:rPr>
-      <w:rFonts w:asciiTheme="majorHAnsi" w:eastAsiaTheme="majorEastAsia" w:hAnsiTheme="majorHAnsi" w:cstheme="majorBidi"/>
-      <w:i/>
-      <w:iCs/>
-      <w:color w:val="4F81BD" w:themeColor="accent1"/>
-      <w:sz w:val="24"/>
-      <w:szCs w:val="24"/>
-    </w:rPr>
-  </w:style>
-  <w:style w:type="paragraph" w:styleId="Heading6">
-    <w:name w:val="Heading 6"/>
-    <w:basedOn w:val="Normal"/>
-    <w:next w:val="BodyText"/>
-    <w:uiPriority w:val="9"/>
-    <w:unhideWhenUsed/>
-    <w:qFormat/>
-    <w:pPr>
-      <w:keepNext/>
-      <w:keepLines/>
-      <w:spacing w:before="200" w:after="0"/>
-      <w:outlineLvl w:val="5"/>
-    </w:pPr>
-    <w:rPr>
-      <w:rFonts w:asciiTheme="majorHAnsi" w:eastAsiaTheme="majorEastAsia" w:hAnsiTheme="majorHAnsi" w:cstheme="majorBidi"/>
-      <w:color w:val="4F81BD" w:themeColor="accent1"/>
-      <w:sz w:val="24"/>
-      <w:szCs w:val="24"/>
-    </w:rPr>
-  </w:style>
-  <w:style w:type="paragraph" w:styleId="Heading7">
-    <w:name w:val="Heading 7"/>
-    <w:basedOn w:val="Normal"/>
-    <w:next w:val="BodyText"/>
-    <w:uiPriority w:val="9"/>
-    <w:unhideWhenUsed/>
-    <w:qFormat/>
-    <w:pPr>
-      <w:keepNext/>
-      <w:keepLines/>
-      <w:spacing w:before="200" w:after="0"/>
-      <w:outlineLvl w:val="6"/>
-    </w:pPr>
-    <w:rPr>
-      <w:rFonts w:asciiTheme="majorHAnsi" w:eastAsiaTheme="majorEastAsia" w:hAnsiTheme="majorHAnsi" w:cstheme="majorBidi"/>
-      <w:color w:val="4F81BD" w:themeColor="accent1"/>
-      <w:sz w:val="24"/>
-      <w:szCs w:val="24"/>
-    </w:rPr>
-  </w:style>
-  <w:style w:type="paragraph" w:styleId="Heading8">
-    <w:name w:val="Heading 8"/>
-    <w:basedOn w:val="Normal"/>
-    <w:next w:val="BodyText"/>
-    <w:uiPriority w:val="9"/>
-    <w:unhideWhenUsed/>
-    <w:qFormat/>
-    <w:pPr>
-      <w:keepNext/>
-      <w:keepLines/>
-      <w:spacing w:before="200" w:after="0"/>
-      <w:outlineLvl w:val="7"/>
-    </w:pPr>
-    <w:rPr>
-      <w:rFonts w:asciiTheme="majorHAnsi" w:eastAsiaTheme="majorEastAsia" w:hAnsiTheme="majorHAnsi" w:cstheme="majorBidi"/>
-      <w:color w:val="4F81BD" w:themeColor="accent1"/>
-      <w:sz w:val="24"/>
-      <w:szCs w:val="24"/>
-    </w:rPr>
-  </w:style>
-  <w:style w:type="paragraph" w:styleId="Heading9">
-    <w:name w:val="Heading 9"/>
-    <w:basedOn w:val="Normal"/>
-    <w:next w:val="BodyText"/>
-    <w:uiPriority w:val="9"/>
-    <w:unhideWhenUsed/>
-    <w:qFormat/>
-    <w:pPr>
-      <w:keepNext/>
-      <w:keepLines/>
-      <w:spacing w:before="200" w:after="0"/>
-      <w:outlineLvl w:val="8"/>
-    </w:pPr>
-    <w:rPr>
-      <w:rFonts w:asciiTheme="majorHAnsi" w:eastAsiaTheme="majorEastAsia" w:hAnsiTheme="majorHAnsi" w:cstheme="majorBidi"/>
-      <w:color w:val="4F81BD" w:themeColor="accent1"/>
-      <w:sz w:val="24"/>
-      <w:szCs w:val="24"/>
-    </w:rPr>
-  </w:style>
-  <w:style w:type="paragraph" w:styleId="BlockText">
-    <w:name w:val="Block Text"/>
-    <w:basedOn w:val="BodyText"/>
-    <w:next w:val="BodyText"/>
-    <w:uiPriority w:val="9"/>
-    <w:unhideWhenUsed/>
-    <w:qFormat/>
-    <w:pPr>
       <w:spacing w:before="100" w:after="100"/>
-      <w:ind w:firstLine="0"/>
     </w:pPr>
     <w:rPr>
       <w:rFonts w:asciiTheme="majorHAnsi" w:eastAsiaTheme="majorEastAsia" w:hAnsiTheme="majorHAnsi" w:cstheme="majorBidi"/>
@@ -772,22 +1452,15 @@
       <w:szCs w:val="20"/>
     </w:rPr>
   </w:style>
-  <w:style w:type="paragraph" w:styleId="FootnoteText">
-    <w:name w:val="Footnote Text"/>
-    <w:basedOn w:val="Normal"/>
-    <w:next w:val="FootnoteText"/>
+  <w:style w:type="paragraph" w:styleId="aa">
+    <w:name w:val="footnote text"/>
+    <w:basedOn w:val="a"/>
     <w:uiPriority w:val="9"/>
     <w:unhideWhenUsed/>
     <w:qFormat/>
   </w:style>
-  <w:style w:type="character" w:default="1" w:styleId="DefaultParagraphFont">
-    <w:name w:val="Default Paragraph Font"/>
-    <w:semiHidden/>
-    <w:unhideWhenUsed/>
-  </w:style>
-  <w:style w:type="table" w:default="1" w:styleId="Table">
+  <w:style w:type="table" w:customStyle="1" w:styleId="Table">
     <w:name w:val="Table"/>
-    <w:basedOn w:val="TableNormal"/>
     <w:semiHidden/>
     <w:unhideWhenUsed/>
     <w:qFormat/>
@@ -803,7 +1476,7 @@
   </w:style>
   <w:style w:type="paragraph" w:customStyle="1" w:styleId="DefinitionTerm">
     <w:name w:val="Definition Term"/>
-    <w:basedOn w:val="Normal"/>
+    <w:basedOn w:val="a"/>
     <w:next w:val="Definition"/>
     <w:pPr>
       <w:keepNext/>
@@ -816,14 +1489,14 @@
   </w:style>
   <w:style w:type="paragraph" w:customStyle="1" w:styleId="Definition">
     <w:name w:val="Definition"/>
-    <w:basedOn w:val="Normal"/>
-  </w:style>
-  <w:style w:type="paragraph" w:styleId="Caption">
-    <w:name w:val="Caption"/>
-    <w:basedOn w:val="Normal"/>
-    <w:link w:val="BodyTextChar"/>
-    <w:pPr>
-      <w:spacing w:before="0" w:after="120"/>
+    <w:basedOn w:val="a"/>
+  </w:style>
+  <w:style w:type="paragraph" w:styleId="ab">
+    <w:name w:val="caption"/>
+    <w:basedOn w:val="a"/>
+    <w:link w:val="ac"/>
+    <w:pPr>
+      <w:spacing w:after="120"/>
     </w:pPr>
     <w:rPr>
       <w:i/>
@@ -831,18 +1504,20 @@
   </w:style>
   <w:style w:type="paragraph" w:customStyle="1" w:styleId="TableCaption">
     <w:name w:val="Table Caption"/>
-    <w:basedOn w:val="Caption"/>
+    <w:basedOn w:val="ab"/>
     <w:pPr>
       <w:keepNext/>
     </w:pPr>
   </w:style>
   <w:style w:type="paragraph" w:customStyle="1" w:styleId="ImageCaption">
     <w:name w:val="Image Caption"/>
-    <w:basedOn w:val="Caption"/>
+    <w:basedOn w:val="ab"/>
+    <w:next w:val="a0"/>
+    <w:rsid w:val="00B5224C"/>
   </w:style>
   <w:style w:type="paragraph" w:customStyle="1" w:styleId="Figure">
     <w:name w:val="Figure"/>
-    <w:basedOn w:val="Normal"/>
+    <w:basedOn w:val="a"/>
   </w:style>
   <w:style w:type="paragraph" w:customStyle="1" w:styleId="CaptionedFigure">
     <w:name w:val="Captioned Figure"/>
@@ -851,37 +1526,38 @@
       <w:keepNext/>
     </w:pPr>
   </w:style>
-  <w:style w:type="character" w:customStyle="1" w:styleId="BodyTextChar">
-    <w:name w:val="Body Text Char"/>
-    <w:basedOn w:val="DefaultParagraphFont"/>
-    <w:link w:val="BodyText"/>
+  <w:style w:type="character" w:customStyle="1" w:styleId="ac">
+    <w:name w:val="Название объекта Знак"/>
+    <w:basedOn w:val="a1"/>
+    <w:link w:val="ab"/>
   </w:style>
   <w:style w:type="character" w:customStyle="1" w:styleId="VerbatimChar">
     <w:name w:val="Verbatim Char"/>
-    <w:basedOn w:val="BodyTextChar"/>
-    <w:rPr>
-      <w:rFonts w:ascii="Consolas" w:hAnsi="Consolas"/>
-      <w:sz w:val="22"/>
-    </w:rPr>
-  </w:style>
-  <w:style w:type="character" w:styleId="FootnoteReference">
-    <w:name w:val="Footnote Reference"/>
-    <w:basedOn w:val="BodyTextChar"/>
+    <w:basedOn w:val="ac"/>
+    <w:link w:val="SourceCode"/>
+    <w:rPr>
+      <w:rFonts w:ascii="Consolas" w:hAnsi="Consolas"/>
+      <w:sz w:val="22"/>
+    </w:rPr>
+  </w:style>
+  <w:style w:type="character" w:styleId="ad">
+    <w:name w:val="footnote reference"/>
+    <w:basedOn w:val="ac"/>
     <w:rPr>
       <w:vertAlign w:val="superscript"/>
     </w:rPr>
   </w:style>
-  <w:style w:type="character" w:styleId="Hyperlink">
+  <w:style w:type="character" w:styleId="ae">
     <w:name w:val="Hyperlink"/>
-    <w:basedOn w:val="BodyTextChar"/>
+    <w:basedOn w:val="ac"/>
     <w:rPr>
       <w:color w:val="4F81BD" w:themeColor="accent1"/>
     </w:rPr>
   </w:style>
-  <w:style w:type="paragraph" w:styleId="TOCHeading">
+  <w:style w:type="paragraph" w:styleId="af">
     <w:name w:val="TOC Heading"/>
-    <w:basedOn w:val="Heading1"/>
-    <w:next w:val="BodyText"/>
+    <w:basedOn w:val="1"/>
+    <w:next w:val="a0"/>
     <w:uiPriority w:val="39"/>
     <w:unhideWhenUsed/>
     <w:qFormat/>
@@ -890,7 +1566,6 @@
       <w:outlineLvl w:val="9"/>
     </w:pPr>
     <w:rPr>
-      <w:rFonts w:asciiTheme="majorHAnsi" w:eastAsiaTheme="majorEastAsia" w:hAnsiTheme="majorHAnsi" w:cstheme="majorBidi"/>
       <w:b w:val="0"/>
       <w:bCs w:val="0"/>
       <w:color w:val="365F91" w:themeColor="accent1" w:themeShade="BF"/>
@@ -898,271 +1573,441 @@
   </w:style>
   <w:style w:type="paragraph" w:customStyle="1" w:styleId="SourceCode">
     <w:name w:val="Source Code"/>
-    <w:basedOn w:val="Normal"/>
+    <w:basedOn w:val="a"/>
     <w:link w:val="VerbatimChar"/>
     <w:pPr>
-      <w:wordWrap w:val="off"/>
-      <w:shd w:val="clear" w:fill="f8f8f8"/>
+      <w:shd w:val="clear" w:color="auto" w:fill="F8F8F8"/>
+      <w:wordWrap w:val="0"/>
     </w:pPr>
   </w:style>
   <w:style w:type="character" w:customStyle="1" w:styleId="KeywordTok">
     <w:name w:val="KeywordTok"/>
     <w:basedOn w:val="VerbatimChar"/>
     <w:rPr>
-      <w:color w:val="204a87"/>
-      <w:shd w:val="clear" w:fill="f8f8f8"/>
+      <w:rFonts w:ascii="Consolas" w:hAnsi="Consolas"/>
       <w:b/>
+      <w:color w:val="204A87"/>
+      <w:sz w:val="22"/>
+      <w:shd w:val="clear" w:color="auto" w:fill="F8F8F8"/>
     </w:rPr>
   </w:style>
   <w:style w:type="character" w:customStyle="1" w:styleId="DataTypeTok">
     <w:name w:val="DataTypeTok"/>
     <w:basedOn w:val="VerbatimChar"/>
     <w:rPr>
-      <w:color w:val="204a87"/>
-      <w:shd w:val="clear" w:fill="f8f8f8"/>
+      <w:rFonts w:ascii="Consolas" w:hAnsi="Consolas"/>
+      <w:color w:val="204A87"/>
+      <w:sz w:val="22"/>
+      <w:shd w:val="clear" w:color="auto" w:fill="F8F8F8"/>
     </w:rPr>
   </w:style>
   <w:style w:type="character" w:customStyle="1" w:styleId="DecValTok">
     <w:name w:val="DecValTok"/>
     <w:basedOn w:val="VerbatimChar"/>
     <w:rPr>
-      <w:color w:val="0000cf"/>
-      <w:shd w:val="clear" w:fill="f8f8f8"/>
+      <w:rFonts w:ascii="Consolas" w:hAnsi="Consolas"/>
+      <w:color w:val="0000CF"/>
+      <w:sz w:val="22"/>
+      <w:shd w:val="clear" w:color="auto" w:fill="F8F8F8"/>
     </w:rPr>
   </w:style>
   <w:style w:type="character" w:customStyle="1" w:styleId="BaseNTok">
     <w:name w:val="BaseNTok"/>
     <w:basedOn w:val="VerbatimChar"/>
     <w:rPr>
-      <w:color w:val="0000cf"/>
-      <w:shd w:val="clear" w:fill="f8f8f8"/>
+      <w:rFonts w:ascii="Consolas" w:hAnsi="Consolas"/>
+      <w:color w:val="0000CF"/>
+      <w:sz w:val="22"/>
+      <w:shd w:val="clear" w:color="auto" w:fill="F8F8F8"/>
     </w:rPr>
   </w:style>
   <w:style w:type="character" w:customStyle="1" w:styleId="FloatTok">
     <w:name w:val="FloatTok"/>
     <w:basedOn w:val="VerbatimChar"/>
     <w:rPr>
-      <w:color w:val="0000cf"/>
-      <w:shd w:val="clear" w:fill="f8f8f8"/>
+      <w:rFonts w:ascii="Consolas" w:hAnsi="Consolas"/>
+      <w:color w:val="0000CF"/>
+      <w:sz w:val="22"/>
+      <w:shd w:val="clear" w:color="auto" w:fill="F8F8F8"/>
     </w:rPr>
   </w:style>
   <w:style w:type="character" w:customStyle="1" w:styleId="ConstantTok">
     <w:name w:val="ConstantTok"/>
     <w:basedOn w:val="VerbatimChar"/>
     <w:rPr>
+      <w:rFonts w:ascii="Consolas" w:hAnsi="Consolas"/>
       <w:color w:val="000000"/>
-      <w:shd w:val="clear" w:fill="f8f8f8"/>
+      <w:sz w:val="22"/>
+      <w:shd w:val="clear" w:color="auto" w:fill="F8F8F8"/>
     </w:rPr>
   </w:style>
   <w:style w:type="character" w:customStyle="1" w:styleId="CharTok">
     <w:name w:val="CharTok"/>
     <w:basedOn w:val="VerbatimChar"/>
     <w:rPr>
-      <w:color w:val="4e9a06"/>
-      <w:shd w:val="clear" w:fill="f8f8f8"/>
+      <w:rFonts w:ascii="Consolas" w:hAnsi="Consolas"/>
+      <w:color w:val="4E9A06"/>
+      <w:sz w:val="22"/>
+      <w:shd w:val="clear" w:color="auto" w:fill="F8F8F8"/>
     </w:rPr>
   </w:style>
   <w:style w:type="character" w:customStyle="1" w:styleId="SpecialCharTok">
     <w:name w:val="SpecialCharTok"/>
     <w:basedOn w:val="VerbatimChar"/>
     <w:rPr>
+      <w:rFonts w:ascii="Consolas" w:hAnsi="Consolas"/>
       <w:color w:val="000000"/>
-      <w:shd w:val="clear" w:fill="f8f8f8"/>
+      <w:sz w:val="22"/>
+      <w:shd w:val="clear" w:color="auto" w:fill="F8F8F8"/>
     </w:rPr>
   </w:style>
   <w:style w:type="character" w:customStyle="1" w:styleId="StringTok">
     <w:name w:val="StringTok"/>
     <w:basedOn w:val="VerbatimChar"/>
     <w:rPr>
-      <w:color w:val="4e9a06"/>
-      <w:shd w:val="clear" w:fill="f8f8f8"/>
+      <w:rFonts w:ascii="Consolas" w:hAnsi="Consolas"/>
+      <w:color w:val="4E9A06"/>
+      <w:sz w:val="22"/>
+      <w:shd w:val="clear" w:color="auto" w:fill="F8F8F8"/>
     </w:rPr>
   </w:style>
   <w:style w:type="character" w:customStyle="1" w:styleId="VerbatimStringTok">
     <w:name w:val="VerbatimStringTok"/>
     <w:basedOn w:val="VerbatimChar"/>
     <w:rPr>
-      <w:color w:val="4e9a06"/>
-      <w:shd w:val="clear" w:fill="f8f8f8"/>
+      <w:rFonts w:ascii="Consolas" w:hAnsi="Consolas"/>
+      <w:color w:val="4E9A06"/>
+      <w:sz w:val="22"/>
+      <w:shd w:val="clear" w:color="auto" w:fill="F8F8F8"/>
     </w:rPr>
   </w:style>
   <w:style w:type="character" w:customStyle="1" w:styleId="SpecialStringTok">
     <w:name w:val="SpecialStringTok"/>
     <w:basedOn w:val="VerbatimChar"/>
     <w:rPr>
-      <w:color w:val="4e9a06"/>
-      <w:shd w:val="clear" w:fill="f8f8f8"/>
+      <w:rFonts w:ascii="Consolas" w:hAnsi="Consolas"/>
+      <w:color w:val="4E9A06"/>
+      <w:sz w:val="22"/>
+      <w:shd w:val="clear" w:color="auto" w:fill="F8F8F8"/>
     </w:rPr>
   </w:style>
   <w:style w:type="character" w:customStyle="1" w:styleId="ImportTok">
     <w:name w:val="ImportTok"/>
     <w:basedOn w:val="VerbatimChar"/>
     <w:rPr>
-      <w:shd w:val="clear" w:fill="f8f8f8"/>
+      <w:rFonts w:ascii="Consolas" w:hAnsi="Consolas"/>
+      <w:sz w:val="22"/>
+      <w:shd w:val="clear" w:color="auto" w:fill="F8F8F8"/>
     </w:rPr>
   </w:style>
   <w:style w:type="character" w:customStyle="1" w:styleId="CommentTok">
     <w:name w:val="CommentTok"/>
     <w:basedOn w:val="VerbatimChar"/>
     <w:rPr>
-      <w:color w:val="8f5902"/>
-      <w:shd w:val="clear" w:fill="f8f8f8"/>
+      <w:rFonts w:ascii="Consolas" w:hAnsi="Consolas"/>
       <w:i/>
+      <w:color w:val="8F5902"/>
+      <w:sz w:val="22"/>
+      <w:shd w:val="clear" w:color="auto" w:fill="F8F8F8"/>
     </w:rPr>
   </w:style>
   <w:style w:type="character" w:customStyle="1" w:styleId="DocumentationTok">
     <w:name w:val="DocumentationTok"/>
     <w:basedOn w:val="VerbatimChar"/>
     <w:rPr>
-      <w:color w:val="8f5902"/>
-      <w:shd w:val="clear" w:fill="f8f8f8"/>
+      <w:rFonts w:ascii="Consolas" w:hAnsi="Consolas"/>
       <w:b/>
       <w:i/>
+      <w:color w:val="8F5902"/>
+      <w:sz w:val="22"/>
+      <w:shd w:val="clear" w:color="auto" w:fill="F8F8F8"/>
     </w:rPr>
   </w:style>
   <w:style w:type="character" w:customStyle="1" w:styleId="AnnotationTok">
     <w:name w:val="AnnotationTok"/>
     <w:basedOn w:val="VerbatimChar"/>
     <w:rPr>
-      <w:color w:val="8f5902"/>
-      <w:shd w:val="clear" w:fill="f8f8f8"/>
+      <w:rFonts w:ascii="Consolas" w:hAnsi="Consolas"/>
       <w:b/>
       <w:i/>
+      <w:color w:val="8F5902"/>
+      <w:sz w:val="22"/>
+      <w:shd w:val="clear" w:color="auto" w:fill="F8F8F8"/>
     </w:rPr>
   </w:style>
   <w:style w:type="character" w:customStyle="1" w:styleId="CommentVarTok">
     <w:name w:val="CommentVarTok"/>
     <w:basedOn w:val="VerbatimChar"/>
     <w:rPr>
-      <w:color w:val="8f5902"/>
-      <w:shd w:val="clear" w:fill="f8f8f8"/>
+      <w:rFonts w:ascii="Consolas" w:hAnsi="Consolas"/>
       <w:b/>
       <w:i/>
+      <w:color w:val="8F5902"/>
+      <w:sz w:val="22"/>
+      <w:shd w:val="clear" w:color="auto" w:fill="F8F8F8"/>
     </w:rPr>
   </w:style>
   <w:style w:type="character" w:customStyle="1" w:styleId="OtherTok">
     <w:name w:val="OtherTok"/>
     <w:basedOn w:val="VerbatimChar"/>
     <w:rPr>
-      <w:color w:val="8f5902"/>
-      <w:shd w:val="clear" w:fill="f8f8f8"/>
+      <w:rFonts w:ascii="Consolas" w:hAnsi="Consolas"/>
+      <w:color w:val="8F5902"/>
+      <w:sz w:val="22"/>
+      <w:shd w:val="clear" w:color="auto" w:fill="F8F8F8"/>
     </w:rPr>
   </w:style>
   <w:style w:type="character" w:customStyle="1" w:styleId="FunctionTok">
     <w:name w:val="FunctionTok"/>
     <w:basedOn w:val="VerbatimChar"/>
     <w:rPr>
+      <w:rFonts w:ascii="Consolas" w:hAnsi="Consolas"/>
       <w:color w:val="000000"/>
-      <w:shd w:val="clear" w:fill="f8f8f8"/>
+      <w:sz w:val="22"/>
+      <w:shd w:val="clear" w:color="auto" w:fill="F8F8F8"/>
     </w:rPr>
   </w:style>
   <w:style w:type="character" w:customStyle="1" w:styleId="VariableTok">
     <w:name w:val="VariableTok"/>
     <w:basedOn w:val="VerbatimChar"/>
     <w:rPr>
+      <w:rFonts w:ascii="Consolas" w:hAnsi="Consolas"/>
       <w:color w:val="000000"/>
-      <w:shd w:val="clear" w:fill="f8f8f8"/>
+      <w:sz w:val="22"/>
+      <w:shd w:val="clear" w:color="auto" w:fill="F8F8F8"/>
     </w:rPr>
   </w:style>
   <w:style w:type="character" w:customStyle="1" w:styleId="ControlFlowTok">
     <w:name w:val="ControlFlowTok"/>
     <w:basedOn w:val="VerbatimChar"/>
     <w:rPr>
-      <w:color w:val="204a87"/>
-      <w:shd w:val="clear" w:fill="f8f8f8"/>
+      <w:rFonts w:ascii="Consolas" w:hAnsi="Consolas"/>
       <w:b/>
+      <w:color w:val="204A87"/>
+      <w:sz w:val="22"/>
+      <w:shd w:val="clear" w:color="auto" w:fill="F8F8F8"/>
     </w:rPr>
   </w:style>
   <w:style w:type="character" w:customStyle="1" w:styleId="OperatorTok">
     <w:name w:val="OperatorTok"/>
     <w:basedOn w:val="VerbatimChar"/>
     <w:rPr>
-      <w:color w:val="ce5c00"/>
-      <w:shd w:val="clear" w:fill="f8f8f8"/>
+      <w:rFonts w:ascii="Consolas" w:hAnsi="Consolas"/>
       <w:b/>
+      <w:color w:val="CE5C00"/>
+      <w:sz w:val="22"/>
+      <w:shd w:val="clear" w:color="auto" w:fill="F8F8F8"/>
     </w:rPr>
   </w:style>
   <w:style w:type="character" w:customStyle="1" w:styleId="BuiltInTok">
     <w:name w:val="BuiltInTok"/>
     <w:basedOn w:val="VerbatimChar"/>
     <w:rPr>
-      <w:shd w:val="clear" w:fill="f8f8f8"/>
+      <w:rFonts w:ascii="Consolas" w:hAnsi="Consolas"/>
+      <w:sz w:val="22"/>
+      <w:shd w:val="clear" w:color="auto" w:fill="F8F8F8"/>
     </w:rPr>
   </w:style>
   <w:style w:type="character" w:customStyle="1" w:styleId="ExtensionTok">
     <w:name w:val="ExtensionTok"/>
     <w:basedOn w:val="VerbatimChar"/>
     <w:rPr>
-      <w:shd w:val="clear" w:fill="f8f8f8"/>
+      <w:rFonts w:ascii="Consolas" w:hAnsi="Consolas"/>
+      <w:sz w:val="22"/>
+      <w:shd w:val="clear" w:color="auto" w:fill="F8F8F8"/>
     </w:rPr>
   </w:style>
   <w:style w:type="character" w:customStyle="1" w:styleId="PreprocessorTok">
     <w:name w:val="PreprocessorTok"/>
     <w:basedOn w:val="VerbatimChar"/>
     <w:rPr>
-      <w:color w:val="8f5902"/>
-      <w:shd w:val="clear" w:fill="f8f8f8"/>
+      <w:rFonts w:ascii="Consolas" w:hAnsi="Consolas"/>
       <w:i/>
+      <w:color w:val="8F5902"/>
+      <w:sz w:val="22"/>
+      <w:shd w:val="clear" w:color="auto" w:fill="F8F8F8"/>
     </w:rPr>
   </w:style>
   <w:style w:type="character" w:customStyle="1" w:styleId="AttributeTok">
     <w:name w:val="AttributeTok"/>
     <w:basedOn w:val="VerbatimChar"/>
     <w:rPr>
-      <w:color w:val="c4a000"/>
-      <w:shd w:val="clear" w:fill="f8f8f8"/>
+      <w:rFonts w:ascii="Consolas" w:hAnsi="Consolas"/>
+      <w:color w:val="C4A000"/>
+      <w:sz w:val="22"/>
+      <w:shd w:val="clear" w:color="auto" w:fill="F8F8F8"/>
     </w:rPr>
   </w:style>
   <w:style w:type="character" w:customStyle="1" w:styleId="RegionMarkerTok">
     <w:name w:val="RegionMarkerTok"/>
     <w:basedOn w:val="VerbatimChar"/>
     <w:rPr>
-      <w:shd w:val="clear" w:fill="f8f8f8"/>
+      <w:rFonts w:ascii="Consolas" w:hAnsi="Consolas"/>
+      <w:sz w:val="22"/>
+      <w:shd w:val="clear" w:color="auto" w:fill="F8F8F8"/>
     </w:rPr>
   </w:style>
   <w:style w:type="character" w:customStyle="1" w:styleId="InformationTok">
     <w:name w:val="InformationTok"/>
     <w:basedOn w:val="VerbatimChar"/>
     <w:rPr>
-      <w:color w:val="8f5902"/>
-      <w:shd w:val="clear" w:fill="f8f8f8"/>
+      <w:rFonts w:ascii="Consolas" w:hAnsi="Consolas"/>
       <w:b/>
       <w:i/>
+      <w:color w:val="8F5902"/>
+      <w:sz w:val="22"/>
+      <w:shd w:val="clear" w:color="auto" w:fill="F8F8F8"/>
     </w:rPr>
   </w:style>
   <w:style w:type="character" w:customStyle="1" w:styleId="WarningTok">
     <w:name w:val="WarningTok"/>
     <w:basedOn w:val="VerbatimChar"/>
     <w:rPr>
-      <w:color w:val="8f5902"/>
-      <w:shd w:val="clear" w:fill="f8f8f8"/>
+      <w:rFonts w:ascii="Consolas" w:hAnsi="Consolas"/>
       <w:b/>
       <w:i/>
+      <w:color w:val="8F5902"/>
+      <w:sz w:val="22"/>
+      <w:shd w:val="clear" w:color="auto" w:fill="F8F8F8"/>
     </w:rPr>
   </w:style>
   <w:style w:type="character" w:customStyle="1" w:styleId="AlertTok">
     <w:name w:val="AlertTok"/>
     <w:basedOn w:val="VerbatimChar"/>
     <w:rPr>
-      <w:color w:val="ef2929"/>
-      <w:shd w:val="clear" w:fill="f8f8f8"/>
+      <w:rFonts w:ascii="Consolas" w:hAnsi="Consolas"/>
+      <w:color w:val="EF2929"/>
+      <w:sz w:val="22"/>
+      <w:shd w:val="clear" w:color="auto" w:fill="F8F8F8"/>
     </w:rPr>
   </w:style>
   <w:style w:type="character" w:customStyle="1" w:styleId="ErrorTok">
     <w:name w:val="ErrorTok"/>
     <w:basedOn w:val="VerbatimChar"/>
     <w:rPr>
-      <w:color w:val="a40000"/>
-      <w:shd w:val="clear" w:fill="f8f8f8"/>
+      <w:rFonts w:ascii="Consolas" w:hAnsi="Consolas"/>
       <w:b/>
+      <w:color w:val="A40000"/>
+      <w:sz w:val="22"/>
+      <w:shd w:val="clear" w:color="auto" w:fill="F8F8F8"/>
     </w:rPr>
   </w:style>
   <w:style w:type="character" w:customStyle="1" w:styleId="NormalTok">
     <w:name w:val="NormalTok"/>
     <w:basedOn w:val="VerbatimChar"/>
     <w:rPr>
-      <w:shd w:val="clear" w:fill="f8f8f8"/>
-    </w:rPr>
+      <w:rFonts w:ascii="Consolas" w:hAnsi="Consolas"/>
+      <w:sz w:val="22"/>
+      <w:shd w:val="clear" w:color="auto" w:fill="F8F8F8"/>
+    </w:rPr>
+  </w:style>
+  <w:style w:type="paragraph" w:customStyle="1" w:styleId="af0">
+    <w:name w:val="Название абзаца"/>
+    <w:basedOn w:val="a0"/>
+    <w:qFormat/>
+    <w:rsid w:val="0068603E"/>
+    <w:rPr>
+      <w:b/>
+    </w:rPr>
+  </w:style>
+  <w:style w:type="character" w:customStyle="1" w:styleId="a4">
+    <w:name w:val="Основной текст Знак"/>
+    <w:basedOn w:val="a1"/>
+    <w:link w:val="a0"/>
+    <w:rsid w:val="00394D58"/>
+    <w:rPr>
+      <w:lang w:val="ru-RU"/>
+    </w:rPr>
+  </w:style>
+  <w:style w:type="paragraph" w:styleId="af1">
+    <w:name w:val="Message Header"/>
+    <w:basedOn w:val="a"/>
+    <w:link w:val="af2"/>
+    <w:unhideWhenUsed/>
+    <w:rsid w:val="00014D68"/>
+    <w:pPr>
+      <w:pBdr>
+        <w:top w:val="single" w:sz="6" w:space="1" w:color="auto"/>
+        <w:left w:val="single" w:sz="6" w:space="1" w:color="auto"/>
+        <w:bottom w:val="single" w:sz="6" w:space="1" w:color="auto"/>
+        <w:right w:val="single" w:sz="6" w:space="1" w:color="auto"/>
+      </w:pBdr>
+      <w:shd w:val="pct20" w:color="auto" w:fill="auto"/>
+      <w:spacing w:after="0"/>
+      <w:ind w:left="1134" w:hanging="1134"/>
+    </w:pPr>
+    <w:rPr>
+      <w:rFonts w:asciiTheme="majorHAnsi" w:eastAsiaTheme="majorEastAsia" w:hAnsiTheme="majorHAnsi" w:cstheme="majorBidi"/>
+    </w:rPr>
+  </w:style>
+  <w:style w:type="character" w:customStyle="1" w:styleId="af2">
+    <w:name w:val="Шапка Знак"/>
+    <w:basedOn w:val="a1"/>
+    <w:link w:val="af1"/>
+    <w:rsid w:val="00014D68"/>
+    <w:rPr>
+      <w:rFonts w:asciiTheme="majorHAnsi" w:eastAsiaTheme="majorEastAsia" w:hAnsiTheme="majorHAnsi" w:cstheme="majorBidi"/>
+      <w:shd w:val="pct20" w:color="auto" w:fill="auto"/>
+    </w:rPr>
+  </w:style>
+  <w:style w:type="character" w:styleId="HTML">
+    <w:name w:val="HTML Cite"/>
+    <w:basedOn w:val="a1"/>
+    <w:unhideWhenUsed/>
+    <w:rsid w:val="00014D68"/>
+  </w:style>
+  <w:style w:type="paragraph" w:styleId="20">
+    <w:name w:val="Quote"/>
+    <w:basedOn w:val="a"/>
+    <w:next w:val="a"/>
+    <w:link w:val="21"/>
+    <w:rsid w:val="00014D68"/>
+    <w:pPr>
+      <w:spacing w:before="200" w:after="160"/>
+      <w:ind w:left="864" w:right="864"/>
+    </w:pPr>
+    <w:rPr>
+      <w:i/>
+      <w:iCs/>
+      <w:color w:val="404040" w:themeColor="text1" w:themeTint="BF"/>
+    </w:rPr>
+  </w:style>
+  <w:style w:type="character" w:customStyle="1" w:styleId="21">
+    <w:name w:val="Цитата 2 Знак"/>
+    <w:basedOn w:val="a1"/>
+    <w:link w:val="20"/>
+    <w:rsid w:val="00014D68"/>
+    <w:rPr>
+      <w:i/>
+      <w:iCs/>
+      <w:color w:val="404040" w:themeColor="text1" w:themeTint="BF"/>
+    </w:rPr>
+  </w:style>
+  <w:style w:type="paragraph" w:styleId="af3">
+    <w:name w:val="table of figures"/>
+    <w:basedOn w:val="a"/>
+    <w:next w:val="a"/>
+    <w:unhideWhenUsed/>
+    <w:rsid w:val="00D62D9B"/>
+    <w:pPr>
+      <w:spacing w:after="0"/>
+    </w:pPr>
+  </w:style>
+  <w:style w:type="paragraph" w:styleId="af4">
+    <w:name w:val="E-mail Signature"/>
+    <w:basedOn w:val="a"/>
+    <w:link w:val="af5"/>
+    <w:unhideWhenUsed/>
+    <w:rsid w:val="00D31C27"/>
+    <w:pPr>
+      <w:spacing w:after="0"/>
+    </w:pPr>
+  </w:style>
+  <w:style w:type="character" w:customStyle="1" w:styleId="af5">
+    <w:name w:val="Электронная подпись Знак"/>
+    <w:basedOn w:val="a1"/>
+    <w:link w:val="af4"/>
+    <w:rsid w:val="00D31C27"/>
   </w:style>
 </w:styles>
 </file>

--- a/results/Repfromlistseval.docx
+++ b/results/Repfromlistseval.docx
@@ -44,7 +44,7 @@
         <w:t xml:space="preserve"> </w:t>
       </w:r>
       <w:r>
-        <w:t xml:space="preserve">02.10.2019</w:t>
+        <w:t xml:space="preserve">19.10.2019</w:t>
       </w:r>
       <w:r>
         <w:t xml:space="preserve"> </w:t>
@@ -59,7 +59,7 @@
         <w:t xml:space="preserve"> </w:t>
       </w:r>
       <w:r>
-        <w:t xml:space="preserve">15:32</w:t>
+        <w:t xml:space="preserve">15:51</w:t>
       </w:r>
     </w:p>
     <w:p>
@@ -93,7 +93,7 @@
         <w:t xml:space="preserve"> </w:t>
       </w:r>
       <w:r>
-        <w:t xml:space="preserve">фон 5, релаксация 2, активация 7.</w:t>
+        <w:t xml:space="preserve">фон 4, релаксация 2, активация 5.</w:t>
       </w:r>
     </w:p>
     <w:p>
@@ -115,7 +115,7 @@
         <w:rPr>
           <w:rStyle w:val="VerbatimChar"/>
         </w:rPr>
-        <w:t xml:space="preserve">## [1] "Значение фона 11.39 мкСм (оценка: высокая , балл: 9 ). Релаксация составила -14 % (оценка: низкая , балл: 3 ). Ошибка в самооценке релаксации составила 46 %. Активация с 4 минуты до конца теста составила 30 % (оценка: низкая , балл: 4 ). Ошибка в самооценке активации составила 20 %."</w:t>
+        <w:t xml:space="preserve">## [1] "Значение фона 3.1 мкСм (оценка: средняя , балл: 4 ). Релаксация отсутствует, c 1 по 4 минуту наблюдалось повышение активации на 1 % (оценка: низкая , балл: 2 ). Ошибка в самооценке релаксации составила 51 %. Активация с 4 минуты до конца теста составила 34 % (оценка: средняя , балл: 7 ). Ошибка в самооценке активации составила 10 %."</w:t>
       </w:r>
     </w:p>
     <w:p>
@@ -193,7 +193,7 @@
         <w:rPr>
           <w:rStyle w:val="VerbatimChar"/>
         </w:rPr>
-        <w:t xml:space="preserve">## [1] "Спортсмен продемонстрировал способность к релаксации в небольшом диапазоне, оценка: низкая . После сигнала к началу активации уровень активации изменился в небольшом диапазоне"</w:t>
+        <w:t xml:space="preserve">## [1] "Спортсмен не смог продемонстрировать способность к релаксации, вместо релаксации наблюдалось небольшое повышение уровня активации. После сигнала к началу активации уровень активации изменился в среднем диапазоне"</w:t>
       </w:r>
     </w:p>
     <w:sectPr>
